--- a/castellano/UD05/2 DAM SGE UD5 - Entorno de desarrollo y primer módulo Odoo.docx
+++ b/castellano/UD05/2 DAM SGE UD5 - Entorno de desarrollo y primer módulo Odoo.docx
@@ -1,6 +1,6 @@
 
 <file path=word/document.xml><?xml version="1.0" encoding="utf-8"?>
-<w:document xmlns:mc="http://schemas.openxmlformats.org/markup-compatibility/2006" xmlns:o="urn:schemas-microsoft-com:office:office" xmlns:r="http://schemas.openxmlformats.org/officeDocument/2006/relationships" xmlns:m="http://schemas.openxmlformats.org/officeDocument/2006/math" xmlns:v="urn:schemas-microsoft-com:vml" xmlns:wp="http://schemas.openxmlformats.org/drawingml/2006/wordprocessingDrawing" xmlns:w10="urn:schemas-microsoft-com:office:word" xmlns:w="http://schemas.openxmlformats.org/wordprocessingml/2006/main" xmlns:wne="http://schemas.microsoft.com/office/word/2006/wordml" xmlns:sl="http://schemas.openxmlformats.org/schemaLibrary/2006/main" xmlns:a="http://schemas.openxmlformats.org/drawingml/2006/main" xmlns:pic="http://schemas.openxmlformats.org/drawingml/2006/picture" xmlns:c="http://schemas.openxmlformats.org/drawingml/2006/chart" xmlns:lc="http://schemas.openxmlformats.org/drawingml/2006/lockedCanvas" xmlns:dgm="http://schemas.openxmlformats.org/drawingml/2006/diagram" xmlns:wps="http://schemas.microsoft.com/office/word/2010/wordprocessingShape" xmlns:wpg="http://schemas.microsoft.com/office/word/2010/wordprocessingGroup" xmlns:w14="http://schemas.microsoft.com/office/word/2010/wordml" xmlns:w15="http://schemas.microsoft.com/office/word/2012/wordml">
+<w:document xmlns:mc="http://schemas.openxmlformats.org/markup-compatibility/2006" xmlns:o="urn:schemas-microsoft-com:office:office" xmlns:r="http://schemas.openxmlformats.org/officeDocument/2006/relationships" xmlns:m="http://schemas.openxmlformats.org/officeDocument/2006/math" xmlns:v="urn:schemas-microsoft-com:vml" xmlns:wp="http://schemas.openxmlformats.org/drawingml/2006/wordprocessingDrawing" xmlns:w10="urn:schemas-microsoft-com:office:word" xmlns:w="http://schemas.openxmlformats.org/wordprocessingml/2006/main" xmlns:wne="http://schemas.microsoft.com/office/word/2006/wordml" xmlns:sl="http://schemas.openxmlformats.org/schemaLibrary/2006/main" xmlns:a="http://schemas.openxmlformats.org/drawingml/2006/main" xmlns:pic="http://schemas.openxmlformats.org/drawingml/2006/picture" xmlns:c="http://schemas.openxmlformats.org/drawingml/2006/chart" xmlns:lc="http://schemas.openxmlformats.org/drawingml/2006/lockedCanvas" xmlns:dgm="http://schemas.openxmlformats.org/drawingml/2006/diagram" xmlns:wps="http://schemas.microsoft.com/office/word/2010/wordprocessingShape" xmlns:wpg="http://schemas.microsoft.com/office/word/2010/wordprocessingGroup" xmlns:w14="http://schemas.microsoft.com/office/word/2010/wordml" xmlns:w15="http://schemas.microsoft.com/office/word/2012/wordml" xmlns:w16="http://schemas.microsoft.com/office/word/2018/wordml" xmlns:w16cex="http://schemas.microsoft.com/office/word/2018/wordml/cex" xmlns:w16cid="http://schemas.microsoft.com/office/word/2016/wordml/cid" xmlns="http://schemas.microsoft.com/office/tasks/2019/documenttasks" xmlns:cr="http://schemas.microsoft.com/office/comments/2020/reactions">
   <w:body>
     <w:p>
       <w:pPr>
@@ -74,12 +74,12 @@
           <wp:inline distB="114300" distT="114300" distL="114300" distR="114300">
             <wp:extent cx="447675" cy="57150"/>
             <wp:effectExtent b="0" l="0" r="0" t="0"/>
-            <wp:docPr descr="short line" id="7" name="image9.png"/>
+            <wp:docPr descr="short line" id="9" name="image10.png"/>
             <a:graphic>
               <a:graphicData uri="http://schemas.openxmlformats.org/drawingml/2006/picture">
                 <pic:pic>
                   <pic:nvPicPr>
-                    <pic:cNvPr descr="short line" id="0" name="image9.png"/>
+                    <pic:cNvPr descr="short line" id="0" name="image10.png"/>
                     <pic:cNvPicPr preferRelativeResize="0"/>
                   </pic:nvPicPr>
                   <pic:blipFill>
@@ -168,7 +168,7 @@
           <w:szCs w:val="32"/>
           <w:rtl w:val="0"/>
         </w:rPr>
-        <w:t xml:space="preserve">Actualizado Agosto 2021</w:t>
+        <w:t xml:space="preserve">Actualizado Octubre 2024</w:t>
       </w:r>
       <w:r>
         <w:rPr>
@@ -292,12 +292,12 @@
             <wp:extent cx="765353" cy="265748"/>
             <wp:effectExtent b="0" l="0" r="0" t="0"/>
             <wp:wrapSquare wrapText="bothSides" distB="57150" distT="57150" distL="57150" distR="57150"/>
-            <wp:docPr id="3" name="image4.png"/>
+            <wp:docPr id="5" name="image2.png"/>
             <a:graphic>
               <a:graphicData uri="http://schemas.openxmlformats.org/drawingml/2006/picture">
                 <pic:pic>
                   <pic:nvPicPr>
-                    <pic:cNvPr id="0" name="image4.png"/>
+                    <pic:cNvPr id="0" name="image2.png"/>
                     <pic:cNvPicPr preferRelativeResize="0"/>
                   </pic:nvPicPr>
                   <pic:blipFill>
@@ -690,21 +690,20 @@
       <w:sdtContent>
         <w:p>
           <w:pPr>
-            <w:pageBreakBefore w:val="0"/>
             <w:tabs>
-              <w:tab w:val="right" w:pos="9637.511811023622"/>
+              <w:tab w:val="right" w:leader="none" w:pos="12000"/>
             </w:tabs>
-            <w:spacing w:before="80" w:line="240" w:lineRule="auto"/>
-            <w:ind w:left="0" w:firstLine="0"/>
+            <w:spacing w:after="0" w:before="60" w:lineRule="auto"/>
+            <w:jc w:val="left"/>
             <w:rPr>
-              <w:rFonts w:ascii="Verdana" w:cs="Verdana" w:eastAsia="Verdana" w:hAnsi="Verdana"/>
+              <w:rFonts w:ascii="Arial" w:cs="Arial" w:eastAsia="Arial" w:hAnsi="Arial"/>
               <w:b w:val="1"/>
               <w:i w:val="0"/>
               <w:smallCaps w:val="0"/>
               <w:strike w:val="0"/>
               <w:color w:val="000000"/>
-              <w:sz w:val="20"/>
-              <w:szCs w:val="20"/>
+              <w:sz w:val="22"/>
+              <w:szCs w:val="22"/>
               <w:u w:val="none"/>
               <w:shd w:fill="auto" w:val="clear"/>
               <w:vertAlign w:val="baseline"/>
@@ -712,70 +711,30 @@
           </w:pPr>
           <w:r>
             <w:fldChar w:fldCharType="begin"/>
-            <w:instrText xml:space="preserve"> TOC \h \u \z </w:instrText>
+            <w:instrText xml:space="preserve"> TOC \h \u \z \t "Heading 1,1,Heading 2,2,Heading 3,3,Heading 4,4,Heading 5,5,Heading 6,6,"</w:instrText>
             <w:fldChar w:fldCharType="separate"/>
           </w:r>
-          <w:hyperlink w:anchor="_mbvbbdqkjir5">
-            <w:r>
-              <w:rPr>
-                <w:rFonts w:ascii="Verdana" w:cs="Verdana" w:eastAsia="Verdana" w:hAnsi="Verdana"/>
+          <w:hyperlink w:anchor="_g7i82c35p6k">
+            <w:r>
+              <w:rPr>
+                <w:rFonts w:ascii="Calibri" w:cs="Calibri" w:eastAsia="Calibri" w:hAnsi="Calibri"/>
                 <w:b w:val="1"/>
                 <w:i w:val="0"/>
                 <w:smallCaps w:val="0"/>
                 <w:strike w:val="0"/>
                 <w:color w:val="000000"/>
-                <w:sz w:val="20"/>
-                <w:szCs w:val="20"/>
+                <w:sz w:val="24"/>
+                <w:szCs w:val="24"/>
                 <w:u w:val="none"/>
                 <w:shd w:fill="auto" w:val="clear"/>
                 <w:vertAlign w:val="baseline"/>
                 <w:rtl w:val="0"/>
               </w:rPr>
               <w:t xml:space="preserve">1. Introducción</w:t>
+              <w:tab/>
+              <w:t xml:space="preserve">4</w:t>
             </w:r>
           </w:hyperlink>
-          <w:r>
-            <w:rPr>
-              <w:rFonts w:ascii="Verdana" w:cs="Verdana" w:eastAsia="Verdana" w:hAnsi="Verdana"/>
-              <w:b w:val="1"/>
-              <w:i w:val="0"/>
-              <w:smallCaps w:val="0"/>
-              <w:strike w:val="0"/>
-              <w:color w:val="000000"/>
-              <w:sz w:val="20"/>
-              <w:szCs w:val="20"/>
-              <w:u w:val="none"/>
-              <w:shd w:fill="auto" w:val="clear"/>
-              <w:vertAlign w:val="baseline"/>
-              <w:rtl w:val="0"/>
-            </w:rPr>
-            <w:tab/>
-          </w:r>
-          <w:r>
-            <w:fldChar w:fldCharType="begin"/>
-            <w:instrText xml:space="preserve"> PAGEREF _mbvbbdqkjir5 \h </w:instrText>
-            <w:fldChar w:fldCharType="separate"/>
-          </w:r>
-          <w:r>
-            <w:rPr>
-              <w:rFonts w:ascii="Verdana" w:cs="Verdana" w:eastAsia="Verdana" w:hAnsi="Verdana"/>
-              <w:b w:val="1"/>
-              <w:i w:val="0"/>
-              <w:smallCaps w:val="0"/>
-              <w:strike w:val="0"/>
-              <w:color w:val="000000"/>
-              <w:sz w:val="20"/>
-              <w:szCs w:val="20"/>
-              <w:u w:val="none"/>
-              <w:shd w:fill="auto" w:val="clear"/>
-              <w:vertAlign w:val="baseline"/>
-              <w:rtl w:val="0"/>
-            </w:rPr>
-            <w:t xml:space="preserve">3</w:t>
-          </w:r>
-          <w:r>
-            <w:fldChar w:fldCharType="end"/>
-          </w:r>
           <w:r>
             <w:rPr>
               <w:rtl w:val="0"/>
@@ -784,114 +743,47 @@
         </w:p>
         <w:p>
           <w:pPr>
-            <w:pageBreakBefore w:val="0"/>
             <w:tabs>
-              <w:tab w:val="right" w:pos="9637.511811023622"/>
+              <w:tab w:val="right" w:leader="none" w:pos="12000"/>
             </w:tabs>
-            <w:spacing w:before="60" w:line="240" w:lineRule="auto"/>
+            <w:spacing w:after="0" w:before="60" w:lineRule="auto"/>
             <w:ind w:left="360" w:firstLine="0"/>
+            <w:jc w:val="left"/>
             <w:rPr>
-              <w:rFonts w:ascii="Verdana" w:cs="Verdana" w:eastAsia="Verdana" w:hAnsi="Verdana"/>
-              <w:b w:val="1"/>
+              <w:rFonts w:ascii="Arial" w:cs="Arial" w:eastAsia="Arial" w:hAnsi="Arial"/>
+              <w:b w:val="0"/>
               <w:i w:val="0"/>
               <w:smallCaps w:val="0"/>
               <w:strike w:val="0"/>
               <w:color w:val="000000"/>
-              <w:sz w:val="20"/>
-              <w:szCs w:val="20"/>
+              <w:sz w:val="22"/>
+              <w:szCs w:val="22"/>
               <w:u w:val="none"/>
               <w:shd w:fill="auto" w:val="clear"/>
               <w:vertAlign w:val="baseline"/>
             </w:rPr>
           </w:pPr>
-          <w:r>
-            <w:rPr>
-              <w:rFonts w:ascii="Verdana" w:cs="Verdana" w:eastAsia="Verdana" w:hAnsi="Verdana"/>
-              <w:b w:val="1"/>
-              <w:i w:val="0"/>
-              <w:smallCaps w:val="0"/>
-              <w:strike w:val="0"/>
-              <w:color w:val="000000"/>
-              <w:sz w:val="20"/>
-              <w:szCs w:val="20"/>
-              <w:u w:val="none"/>
-              <w:shd w:fill="auto" w:val="clear"/>
-              <w:vertAlign w:val="baseline"/>
-              <w:rtl w:val="0"/>
-            </w:rPr>
-            <w:t xml:space="preserve">1.1 </w:t>
-          </w:r>
           <w:hyperlink w:anchor="_xloh166bd3w4">
             <w:r>
               <w:rPr>
-                <w:rFonts w:ascii="Verdana" w:cs="Verdana" w:eastAsia="Verdana" w:hAnsi="Verdana"/>
-                <w:b w:val="1"/>
+                <w:rFonts w:ascii="Calibri" w:cs="Calibri" w:eastAsia="Calibri" w:hAnsi="Calibri"/>
+                <w:b w:val="0"/>
                 <w:i w:val="0"/>
                 <w:smallCaps w:val="0"/>
                 <w:strike w:val="0"/>
                 <w:color w:val="000000"/>
-                <w:sz w:val="20"/>
-                <w:szCs w:val="20"/>
+                <w:sz w:val="24"/>
+                <w:szCs w:val="24"/>
                 <w:u w:val="none"/>
                 <w:shd w:fill="auto" w:val="clear"/>
                 <w:vertAlign w:val="baseline"/>
                 <w:rtl w:val="0"/>
               </w:rPr>
-              <w:t xml:space="preserve">¿Cómo vamos a orientar esta unidad</w:t>
+              <w:t xml:space="preserve">1.1  ¿Cómo vamos a orientar esta unidad?</w:t>
+              <w:tab/>
+              <w:t xml:space="preserve">4</w:t>
             </w:r>
           </w:hyperlink>
-          <w:r>
-            <w:rPr>
-              <w:rFonts w:ascii="Verdana" w:cs="Verdana" w:eastAsia="Verdana" w:hAnsi="Verdana"/>
-              <w:b w:val="1"/>
-              <w:sz w:val="20"/>
-              <w:szCs w:val="20"/>
-              <w:rtl w:val="0"/>
-            </w:rPr>
-            <w:t xml:space="preserve">?</w:t>
-          </w:r>
-          <w:r>
-            <w:rPr>
-              <w:rFonts w:ascii="Verdana" w:cs="Verdana" w:eastAsia="Verdana" w:hAnsi="Verdana"/>
-              <w:b w:val="1"/>
-              <w:i w:val="0"/>
-              <w:smallCaps w:val="0"/>
-              <w:strike w:val="0"/>
-              <w:color w:val="000000"/>
-              <w:sz w:val="20"/>
-              <w:szCs w:val="20"/>
-              <w:u w:val="none"/>
-              <w:shd w:fill="auto" w:val="clear"/>
-              <w:vertAlign w:val="baseline"/>
-              <w:rtl w:val="0"/>
-            </w:rPr>
-            <w:tab/>
-          </w:r>
-          <w:r>
-            <w:fldChar w:fldCharType="begin"/>
-            <w:instrText xml:space="preserve"> PAGEREF _xloh166bd3w4 \h </w:instrText>
-            <w:fldChar w:fldCharType="separate"/>
-          </w:r>
-          <w:r>
-            <w:rPr>
-              <w:rFonts w:ascii="Verdana" w:cs="Verdana" w:eastAsia="Verdana" w:hAnsi="Verdana"/>
-              <w:b w:val="1"/>
-              <w:i w:val="0"/>
-              <w:smallCaps w:val="0"/>
-              <w:strike w:val="0"/>
-              <w:color w:val="000000"/>
-              <w:sz w:val="20"/>
-              <w:szCs w:val="20"/>
-              <w:u w:val="none"/>
-              <w:shd w:fill="auto" w:val="clear"/>
-              <w:vertAlign w:val="baseline"/>
-              <w:rtl w:val="0"/>
-            </w:rPr>
-            <w:t xml:space="preserve">3</w:t>
-          </w:r>
-          <w:r>
-            <w:fldChar w:fldCharType="end"/>
-          </w:r>
           <w:r>
             <w:rPr>
               <w:rtl w:val="0"/>
@@ -900,97 +792,46 @@
         </w:p>
         <w:p>
           <w:pPr>
-            <w:pageBreakBefore w:val="0"/>
             <w:tabs>
-              <w:tab w:val="right" w:pos="9637.511811023622"/>
+              <w:tab w:val="right" w:leader="none" w:pos="12000"/>
             </w:tabs>
-            <w:spacing w:before="200" w:line="240" w:lineRule="auto"/>
-            <w:ind w:left="0" w:firstLine="0"/>
+            <w:spacing w:after="0" w:before="60" w:lineRule="auto"/>
+            <w:jc w:val="left"/>
             <w:rPr>
-              <w:rFonts w:ascii="Verdana" w:cs="Verdana" w:eastAsia="Verdana" w:hAnsi="Verdana"/>
+              <w:rFonts w:ascii="Arial" w:cs="Arial" w:eastAsia="Arial" w:hAnsi="Arial"/>
               <w:b w:val="1"/>
               <w:i w:val="0"/>
               <w:smallCaps w:val="0"/>
               <w:strike w:val="0"/>
               <w:color w:val="000000"/>
-              <w:sz w:val="20"/>
-              <w:szCs w:val="20"/>
+              <w:sz w:val="22"/>
+              <w:szCs w:val="22"/>
               <w:u w:val="none"/>
               <w:shd w:fill="auto" w:val="clear"/>
               <w:vertAlign w:val="baseline"/>
             </w:rPr>
           </w:pPr>
-          <w:r>
-            <w:rPr>
-              <w:rFonts w:ascii="Verdana" w:cs="Verdana" w:eastAsia="Verdana" w:hAnsi="Verdana"/>
-              <w:b w:val="1"/>
-              <w:sz w:val="20"/>
-              <w:szCs w:val="20"/>
-              <w:rtl w:val="0"/>
-            </w:rPr>
-            <w:t xml:space="preserve">2. </w:t>
-          </w:r>
           <w:hyperlink w:anchor="_1b17ag3uvbih">
             <w:r>
               <w:rPr>
-                <w:rFonts w:ascii="Verdana" w:cs="Verdana" w:eastAsia="Verdana" w:hAnsi="Verdana"/>
+                <w:rFonts w:ascii="Calibri" w:cs="Calibri" w:eastAsia="Calibri" w:hAnsi="Calibri"/>
                 <w:b w:val="1"/>
                 <w:i w:val="0"/>
                 <w:smallCaps w:val="0"/>
                 <w:strike w:val="0"/>
                 <w:color w:val="000000"/>
-                <w:sz w:val="20"/>
-                <w:szCs w:val="20"/>
+                <w:sz w:val="24"/>
+                <w:szCs w:val="24"/>
                 <w:u w:val="none"/>
                 <w:shd w:fill="auto" w:val="clear"/>
                 <w:vertAlign w:val="baseline"/>
                 <w:rtl w:val="0"/>
               </w:rPr>
-              <w:t xml:space="preserve">Creando un directorio para de módulos</w:t>
+              <w:t xml:space="preserve">2. Creando un directorio para de módulos</w:t>
+              <w:tab/>
+              <w:t xml:space="preserve">4</w:t>
             </w:r>
           </w:hyperlink>
-          <w:r>
-            <w:rPr>
-              <w:rFonts w:ascii="Verdana" w:cs="Verdana" w:eastAsia="Verdana" w:hAnsi="Verdana"/>
-              <w:b w:val="1"/>
-              <w:i w:val="0"/>
-              <w:smallCaps w:val="0"/>
-              <w:strike w:val="0"/>
-              <w:color w:val="000000"/>
-              <w:sz w:val="20"/>
-              <w:szCs w:val="20"/>
-              <w:u w:val="none"/>
-              <w:shd w:fill="auto" w:val="clear"/>
-              <w:vertAlign w:val="baseline"/>
-              <w:rtl w:val="0"/>
-            </w:rPr>
-            <w:tab/>
-          </w:r>
-          <w:r>
-            <w:fldChar w:fldCharType="begin"/>
-            <w:instrText xml:space="preserve"> PAGEREF _1b17ag3uvbih \h </w:instrText>
-            <w:fldChar w:fldCharType="separate"/>
-          </w:r>
-          <w:r>
-            <w:rPr>
-              <w:rFonts w:ascii="Verdana" w:cs="Verdana" w:eastAsia="Verdana" w:hAnsi="Verdana"/>
-              <w:b w:val="1"/>
-              <w:i w:val="0"/>
-              <w:smallCaps w:val="0"/>
-              <w:strike w:val="0"/>
-              <w:color w:val="000000"/>
-              <w:sz w:val="20"/>
-              <w:szCs w:val="20"/>
-              <w:u w:val="none"/>
-              <w:shd w:fill="auto" w:val="clear"/>
-              <w:vertAlign w:val="baseline"/>
-              <w:rtl w:val="0"/>
-            </w:rPr>
-            <w:t xml:space="preserve">3</w:t>
-          </w:r>
-          <w:r>
-            <w:fldChar w:fldCharType="end"/>
-          </w:r>
           <w:r>
             <w:rPr>
               <w:rtl w:val="0"/>
@@ -999,97 +840,47 @@
         </w:p>
         <w:p>
           <w:pPr>
-            <w:pageBreakBefore w:val="0"/>
             <w:tabs>
-              <w:tab w:val="right" w:pos="9637.511811023622"/>
+              <w:tab w:val="right" w:leader="none" w:pos="12000"/>
             </w:tabs>
-            <w:spacing w:before="60" w:line="240" w:lineRule="auto"/>
+            <w:spacing w:after="0" w:before="60" w:lineRule="auto"/>
             <w:ind w:left="360" w:firstLine="0"/>
+            <w:jc w:val="left"/>
             <w:rPr>
-              <w:rFonts w:ascii="Verdana" w:cs="Verdana" w:eastAsia="Verdana" w:hAnsi="Verdana"/>
-              <w:b w:val="1"/>
+              <w:rFonts w:ascii="Arial" w:cs="Arial" w:eastAsia="Arial" w:hAnsi="Arial"/>
+              <w:b w:val="0"/>
               <w:i w:val="0"/>
               <w:smallCaps w:val="0"/>
               <w:strike w:val="0"/>
               <w:color w:val="000000"/>
-              <w:sz w:val="20"/>
-              <w:szCs w:val="20"/>
+              <w:sz w:val="22"/>
+              <w:szCs w:val="22"/>
               <w:u w:val="none"/>
               <w:shd w:fill="auto" w:val="clear"/>
               <w:vertAlign w:val="baseline"/>
             </w:rPr>
           </w:pPr>
-          <w:r>
-            <w:rPr>
-              <w:rFonts w:ascii="Verdana" w:cs="Verdana" w:eastAsia="Verdana" w:hAnsi="Verdana"/>
-              <w:b w:val="1"/>
-              <w:sz w:val="20"/>
-              <w:szCs w:val="20"/>
-              <w:rtl w:val="0"/>
-            </w:rPr>
-            <w:t xml:space="preserve">2.1 </w:t>
-          </w:r>
           <w:hyperlink w:anchor="_oulfqzxjw0x0">
             <w:r>
               <w:rPr>
-                <w:rFonts w:ascii="Verdana" w:cs="Verdana" w:eastAsia="Verdana" w:hAnsi="Verdana"/>
-                <w:b w:val="1"/>
+                <w:rFonts w:ascii="Calibri" w:cs="Calibri" w:eastAsia="Calibri" w:hAnsi="Calibri"/>
+                <w:b w:val="0"/>
                 <w:i w:val="0"/>
                 <w:smallCaps w:val="0"/>
                 <w:strike w:val="0"/>
                 <w:color w:val="000000"/>
-                <w:sz w:val="20"/>
-                <w:szCs w:val="20"/>
+                <w:sz w:val="24"/>
+                <w:szCs w:val="24"/>
                 <w:u w:val="none"/>
                 <w:shd w:fill="auto" w:val="clear"/>
                 <w:vertAlign w:val="baseline"/>
                 <w:rtl w:val="0"/>
               </w:rPr>
-              <w:t xml:space="preserve">Instalación manual</w:t>
+              <w:t xml:space="preserve">2.1  Instalación manual</w:t>
+              <w:tab/>
+              <w:t xml:space="preserve">4</w:t>
             </w:r>
           </w:hyperlink>
-          <w:r>
-            <w:rPr>
-              <w:rFonts w:ascii="Verdana" w:cs="Verdana" w:eastAsia="Verdana" w:hAnsi="Verdana"/>
-              <w:b w:val="1"/>
-              <w:i w:val="0"/>
-              <w:smallCaps w:val="0"/>
-              <w:strike w:val="0"/>
-              <w:color w:val="000000"/>
-              <w:sz w:val="20"/>
-              <w:szCs w:val="20"/>
-              <w:u w:val="none"/>
-              <w:shd w:fill="auto" w:val="clear"/>
-              <w:vertAlign w:val="baseline"/>
-              <w:rtl w:val="0"/>
-            </w:rPr>
-            <w:tab/>
-          </w:r>
-          <w:r>
-            <w:fldChar w:fldCharType="begin"/>
-            <w:instrText xml:space="preserve"> PAGEREF _oulfqzxjw0x0 \h </w:instrText>
-            <w:fldChar w:fldCharType="separate"/>
-          </w:r>
-          <w:r>
-            <w:rPr>
-              <w:rFonts w:ascii="Verdana" w:cs="Verdana" w:eastAsia="Verdana" w:hAnsi="Verdana"/>
-              <w:b w:val="1"/>
-              <w:i w:val="0"/>
-              <w:smallCaps w:val="0"/>
-              <w:strike w:val="0"/>
-              <w:color w:val="000000"/>
-              <w:sz w:val="20"/>
-              <w:szCs w:val="20"/>
-              <w:u w:val="none"/>
-              <w:shd w:fill="auto" w:val="clear"/>
-              <w:vertAlign w:val="baseline"/>
-              <w:rtl w:val="0"/>
-            </w:rPr>
-            <w:t xml:space="preserve">3</w:t>
-          </w:r>
-          <w:r>
-            <w:fldChar w:fldCharType="end"/>
-          </w:r>
           <w:r>
             <w:rPr>
               <w:rtl w:val="0"/>
@@ -1098,97 +889,47 @@
         </w:p>
         <w:p>
           <w:pPr>
-            <w:pageBreakBefore w:val="0"/>
             <w:tabs>
-              <w:tab w:val="right" w:pos="9637.511811023622"/>
+              <w:tab w:val="right" w:leader="none" w:pos="12000"/>
             </w:tabs>
-            <w:spacing w:before="60" w:line="240" w:lineRule="auto"/>
+            <w:spacing w:after="0" w:before="60" w:lineRule="auto"/>
             <w:ind w:left="360" w:firstLine="0"/>
+            <w:jc w:val="left"/>
             <w:rPr>
-              <w:rFonts w:ascii="Verdana" w:cs="Verdana" w:eastAsia="Verdana" w:hAnsi="Verdana"/>
-              <w:b w:val="1"/>
+              <w:rFonts w:ascii="Arial" w:cs="Arial" w:eastAsia="Arial" w:hAnsi="Arial"/>
+              <w:b w:val="0"/>
               <w:i w:val="0"/>
               <w:smallCaps w:val="0"/>
               <w:strike w:val="0"/>
               <w:color w:val="000000"/>
-              <w:sz w:val="20"/>
-              <w:szCs w:val="20"/>
+              <w:sz w:val="22"/>
+              <w:szCs w:val="22"/>
               <w:u w:val="none"/>
               <w:shd w:fill="auto" w:val="clear"/>
               <w:vertAlign w:val="baseline"/>
             </w:rPr>
           </w:pPr>
-          <w:r>
-            <w:rPr>
-              <w:rFonts w:ascii="Verdana" w:cs="Verdana" w:eastAsia="Verdana" w:hAnsi="Verdana"/>
-              <w:b w:val="1"/>
-              <w:sz w:val="20"/>
-              <w:szCs w:val="20"/>
-              <w:rtl w:val="0"/>
-            </w:rPr>
-            <w:t xml:space="preserve">2.2 </w:t>
-          </w:r>
           <w:hyperlink w:anchor="_z04z158inwa5">
             <w:r>
               <w:rPr>
-                <w:rFonts w:ascii="Verdana" w:cs="Verdana" w:eastAsia="Verdana" w:hAnsi="Verdana"/>
-                <w:b w:val="1"/>
+                <w:rFonts w:ascii="Calibri" w:cs="Calibri" w:eastAsia="Calibri" w:hAnsi="Calibri"/>
+                <w:b w:val="0"/>
                 <w:i w:val="0"/>
                 <w:smallCaps w:val="0"/>
                 <w:strike w:val="0"/>
                 <w:color w:val="000000"/>
-                <w:sz w:val="20"/>
-                <w:szCs w:val="20"/>
+                <w:sz w:val="24"/>
+                <w:szCs w:val="24"/>
                 <w:u w:val="none"/>
                 <w:shd w:fill="auto" w:val="clear"/>
                 <w:vertAlign w:val="baseline"/>
                 <w:rtl w:val="0"/>
               </w:rPr>
-              <w:t xml:space="preserve">Instalación mediante Docker y Docker Compose</w:t>
+              <w:t xml:space="preserve">2.2  Instalación mediante Docker y Docker Compose</w:t>
+              <w:tab/>
+              <w:t xml:space="preserve">5</w:t>
             </w:r>
           </w:hyperlink>
-          <w:r>
-            <w:rPr>
-              <w:rFonts w:ascii="Verdana" w:cs="Verdana" w:eastAsia="Verdana" w:hAnsi="Verdana"/>
-              <w:b w:val="1"/>
-              <w:i w:val="0"/>
-              <w:smallCaps w:val="0"/>
-              <w:strike w:val="0"/>
-              <w:color w:val="000000"/>
-              <w:sz w:val="20"/>
-              <w:szCs w:val="20"/>
-              <w:u w:val="none"/>
-              <w:shd w:fill="auto" w:val="clear"/>
-              <w:vertAlign w:val="baseline"/>
-              <w:rtl w:val="0"/>
-            </w:rPr>
-            <w:tab/>
-          </w:r>
-          <w:r>
-            <w:fldChar w:fldCharType="begin"/>
-            <w:instrText xml:space="preserve"> PAGEREF _z04z158inwa5 \h </w:instrText>
-            <w:fldChar w:fldCharType="separate"/>
-          </w:r>
-          <w:r>
-            <w:rPr>
-              <w:rFonts w:ascii="Verdana" w:cs="Verdana" w:eastAsia="Verdana" w:hAnsi="Verdana"/>
-              <w:b w:val="1"/>
-              <w:i w:val="0"/>
-              <w:smallCaps w:val="0"/>
-              <w:strike w:val="0"/>
-              <w:color w:val="000000"/>
-              <w:sz w:val="20"/>
-              <w:szCs w:val="20"/>
-              <w:u w:val="none"/>
-              <w:shd w:fill="auto" w:val="clear"/>
-              <w:vertAlign w:val="baseline"/>
-              <w:rtl w:val="0"/>
-            </w:rPr>
-            <w:t xml:space="preserve">4</w:t>
-          </w:r>
-          <w:r>
-            <w:fldChar w:fldCharType="end"/>
-          </w:r>
           <w:r>
             <w:rPr>
               <w:rtl w:val="0"/>
@@ -1197,97 +938,46 @@
         </w:p>
         <w:p>
           <w:pPr>
-            <w:pageBreakBefore w:val="0"/>
             <w:tabs>
-              <w:tab w:val="right" w:pos="9637.511811023622"/>
+              <w:tab w:val="right" w:leader="none" w:pos="12000"/>
             </w:tabs>
-            <w:spacing w:before="200" w:line="240" w:lineRule="auto"/>
-            <w:ind w:left="0" w:firstLine="0"/>
+            <w:spacing w:after="0" w:before="60" w:lineRule="auto"/>
+            <w:jc w:val="left"/>
             <w:rPr>
-              <w:rFonts w:ascii="Verdana" w:cs="Verdana" w:eastAsia="Verdana" w:hAnsi="Verdana"/>
+              <w:rFonts w:ascii="Arial" w:cs="Arial" w:eastAsia="Arial" w:hAnsi="Arial"/>
               <w:b w:val="1"/>
               <w:i w:val="0"/>
               <w:smallCaps w:val="0"/>
               <w:strike w:val="0"/>
               <w:color w:val="000000"/>
-              <w:sz w:val="20"/>
-              <w:szCs w:val="20"/>
+              <w:sz w:val="22"/>
+              <w:szCs w:val="22"/>
               <w:u w:val="none"/>
               <w:shd w:fill="auto" w:val="clear"/>
               <w:vertAlign w:val="baseline"/>
             </w:rPr>
           </w:pPr>
-          <w:r>
-            <w:rPr>
-              <w:rFonts w:ascii="Verdana" w:cs="Verdana" w:eastAsia="Verdana" w:hAnsi="Verdana"/>
-              <w:b w:val="1"/>
-              <w:sz w:val="20"/>
-              <w:szCs w:val="20"/>
-              <w:rtl w:val="0"/>
-            </w:rPr>
-            <w:t xml:space="preserve">3. </w:t>
-          </w:r>
           <w:hyperlink w:anchor="_6wtgahu4vfxo">
             <w:r>
               <w:rPr>
-                <w:rFonts w:ascii="Verdana" w:cs="Verdana" w:eastAsia="Verdana" w:hAnsi="Verdana"/>
+                <w:rFonts w:ascii="Calibri" w:cs="Calibri" w:eastAsia="Calibri" w:hAnsi="Calibri"/>
                 <w:b w:val="1"/>
                 <w:i w:val="0"/>
                 <w:smallCaps w:val="0"/>
                 <w:strike w:val="0"/>
                 <w:color w:val="000000"/>
-                <w:sz w:val="20"/>
-                <w:szCs w:val="20"/>
+                <w:sz w:val="24"/>
+                <w:szCs w:val="24"/>
                 <w:u w:val="none"/>
                 <w:shd w:fill="auto" w:val="clear"/>
                 <w:vertAlign w:val="baseline"/>
                 <w:rtl w:val="0"/>
               </w:rPr>
-              <w:t xml:space="preserve">Entorno de desarrollo</w:t>
+              <w:t xml:space="preserve">3. Entorno de desarrollo</w:t>
+              <w:tab/>
+              <w:t xml:space="preserve">5</w:t>
             </w:r>
           </w:hyperlink>
-          <w:r>
-            <w:rPr>
-              <w:rFonts w:ascii="Verdana" w:cs="Verdana" w:eastAsia="Verdana" w:hAnsi="Verdana"/>
-              <w:b w:val="1"/>
-              <w:i w:val="0"/>
-              <w:smallCaps w:val="0"/>
-              <w:strike w:val="0"/>
-              <w:color w:val="000000"/>
-              <w:sz w:val="20"/>
-              <w:szCs w:val="20"/>
-              <w:u w:val="none"/>
-              <w:shd w:fill="auto" w:val="clear"/>
-              <w:vertAlign w:val="baseline"/>
-              <w:rtl w:val="0"/>
-            </w:rPr>
-            <w:tab/>
-          </w:r>
-          <w:r>
-            <w:fldChar w:fldCharType="begin"/>
-            <w:instrText xml:space="preserve"> PAGEREF _6wtgahu4vfxo \h </w:instrText>
-            <w:fldChar w:fldCharType="separate"/>
-          </w:r>
-          <w:r>
-            <w:rPr>
-              <w:rFonts w:ascii="Verdana" w:cs="Verdana" w:eastAsia="Verdana" w:hAnsi="Verdana"/>
-              <w:b w:val="1"/>
-              <w:i w:val="0"/>
-              <w:smallCaps w:val="0"/>
-              <w:strike w:val="0"/>
-              <w:color w:val="000000"/>
-              <w:sz w:val="20"/>
-              <w:szCs w:val="20"/>
-              <w:u w:val="none"/>
-              <w:shd w:fill="auto" w:val="clear"/>
-              <w:vertAlign w:val="baseline"/>
-              <w:rtl w:val="0"/>
-            </w:rPr>
-            <w:t xml:space="preserve">4</w:t>
-          </w:r>
-          <w:r>
-            <w:fldChar w:fldCharType="end"/>
-          </w:r>
           <w:r>
             <w:rPr>
               <w:rtl w:val="0"/>
@@ -1296,97 +986,47 @@
         </w:p>
         <w:p>
           <w:pPr>
-            <w:pageBreakBefore w:val="0"/>
             <w:tabs>
-              <w:tab w:val="right" w:pos="9637.511811023622"/>
+              <w:tab w:val="right" w:leader="none" w:pos="12000"/>
             </w:tabs>
-            <w:spacing w:before="60" w:line="240" w:lineRule="auto"/>
+            <w:spacing w:after="0" w:before="60" w:lineRule="auto"/>
             <w:ind w:left="360" w:firstLine="0"/>
+            <w:jc w:val="left"/>
             <w:rPr>
-              <w:rFonts w:ascii="Verdana" w:cs="Verdana" w:eastAsia="Verdana" w:hAnsi="Verdana"/>
-              <w:b w:val="1"/>
+              <w:rFonts w:ascii="Arial" w:cs="Arial" w:eastAsia="Arial" w:hAnsi="Arial"/>
+              <w:b w:val="0"/>
               <w:i w:val="0"/>
               <w:smallCaps w:val="0"/>
               <w:strike w:val="0"/>
               <w:color w:val="000000"/>
-              <w:sz w:val="20"/>
-              <w:szCs w:val="20"/>
+              <w:sz w:val="22"/>
+              <w:szCs w:val="22"/>
               <w:u w:val="none"/>
               <w:shd w:fill="auto" w:val="clear"/>
               <w:vertAlign w:val="baseline"/>
             </w:rPr>
           </w:pPr>
-          <w:r>
-            <w:rPr>
-              <w:rFonts w:ascii="Verdana" w:cs="Verdana" w:eastAsia="Verdana" w:hAnsi="Verdana"/>
-              <w:b w:val="1"/>
-              <w:sz w:val="20"/>
-              <w:szCs w:val="20"/>
-              <w:rtl w:val="0"/>
-            </w:rPr>
-            <w:t xml:space="preserve">3.1 </w:t>
-          </w:r>
           <w:hyperlink w:anchor="_j6cs3eapsu61">
             <w:r>
               <w:rPr>
-                <w:rFonts w:ascii="Verdana" w:cs="Verdana" w:eastAsia="Verdana" w:hAnsi="Verdana"/>
-                <w:b w:val="1"/>
+                <w:rFonts w:ascii="Calibri" w:cs="Calibri" w:eastAsia="Calibri" w:hAnsi="Calibri"/>
+                <w:b w:val="0"/>
                 <w:i w:val="0"/>
                 <w:smallCaps w:val="0"/>
                 <w:strike w:val="0"/>
                 <w:color w:val="000000"/>
-                <w:sz w:val="20"/>
-                <w:szCs w:val="20"/>
+                <w:sz w:val="24"/>
+                <w:szCs w:val="24"/>
                 <w:u w:val="none"/>
                 <w:shd w:fill="auto" w:val="clear"/>
                 <w:vertAlign w:val="baseline"/>
                 <w:rtl w:val="0"/>
               </w:rPr>
-              <w:t xml:space="preserve">Visual Studio Code</w:t>
+              <w:t xml:space="preserve">3.1  Visual Studio Code</w:t>
+              <w:tab/>
+              <w:t xml:space="preserve">5</w:t>
             </w:r>
           </w:hyperlink>
-          <w:r>
-            <w:rPr>
-              <w:rFonts w:ascii="Verdana" w:cs="Verdana" w:eastAsia="Verdana" w:hAnsi="Verdana"/>
-              <w:b w:val="1"/>
-              <w:i w:val="0"/>
-              <w:smallCaps w:val="0"/>
-              <w:strike w:val="0"/>
-              <w:color w:val="000000"/>
-              <w:sz w:val="20"/>
-              <w:szCs w:val="20"/>
-              <w:u w:val="none"/>
-              <w:shd w:fill="auto" w:val="clear"/>
-              <w:vertAlign w:val="baseline"/>
-              <w:rtl w:val="0"/>
-            </w:rPr>
-            <w:tab/>
-          </w:r>
-          <w:r>
-            <w:fldChar w:fldCharType="begin"/>
-            <w:instrText xml:space="preserve"> PAGEREF _j6cs3eapsu61 \h </w:instrText>
-            <w:fldChar w:fldCharType="separate"/>
-          </w:r>
-          <w:r>
-            <w:rPr>
-              <w:rFonts w:ascii="Verdana" w:cs="Verdana" w:eastAsia="Verdana" w:hAnsi="Verdana"/>
-              <w:b w:val="1"/>
-              <w:i w:val="0"/>
-              <w:smallCaps w:val="0"/>
-              <w:strike w:val="0"/>
-              <w:color w:val="000000"/>
-              <w:sz w:val="20"/>
-              <w:szCs w:val="20"/>
-              <w:u w:val="none"/>
-              <w:shd w:fill="auto" w:val="clear"/>
-              <w:vertAlign w:val="baseline"/>
-              <w:rtl w:val="0"/>
-            </w:rPr>
-            <w:t xml:space="preserve">4</w:t>
-          </w:r>
-          <w:r>
-            <w:fldChar w:fldCharType="end"/>
-          </w:r>
           <w:r>
             <w:rPr>
               <w:rtl w:val="0"/>
@@ -1395,97 +1035,47 @@
         </w:p>
         <w:p>
           <w:pPr>
-            <w:pageBreakBefore w:val="0"/>
             <w:tabs>
-              <w:tab w:val="right" w:pos="9637.511811023622"/>
+              <w:tab w:val="right" w:leader="none" w:pos="12000"/>
             </w:tabs>
-            <w:spacing w:before="60" w:line="240" w:lineRule="auto"/>
+            <w:spacing w:after="0" w:before="60" w:lineRule="auto"/>
             <w:ind w:left="360" w:firstLine="0"/>
+            <w:jc w:val="left"/>
             <w:rPr>
-              <w:rFonts w:ascii="Verdana" w:cs="Verdana" w:eastAsia="Verdana" w:hAnsi="Verdana"/>
-              <w:b w:val="1"/>
+              <w:rFonts w:ascii="Arial" w:cs="Arial" w:eastAsia="Arial" w:hAnsi="Arial"/>
+              <w:b w:val="0"/>
               <w:i w:val="0"/>
               <w:smallCaps w:val="0"/>
               <w:strike w:val="0"/>
               <w:color w:val="000000"/>
-              <w:sz w:val="20"/>
-              <w:szCs w:val="20"/>
+              <w:sz w:val="22"/>
+              <w:szCs w:val="22"/>
               <w:u w:val="none"/>
               <w:shd w:fill="auto" w:val="clear"/>
               <w:vertAlign w:val="baseline"/>
             </w:rPr>
           </w:pPr>
-          <w:r>
-            <w:rPr>
-              <w:rFonts w:ascii="Verdana" w:cs="Verdana" w:eastAsia="Verdana" w:hAnsi="Verdana"/>
-              <w:b w:val="1"/>
-              <w:sz w:val="20"/>
-              <w:szCs w:val="20"/>
-              <w:rtl w:val="0"/>
-            </w:rPr>
-            <w:t xml:space="preserve">3.2 </w:t>
-          </w:r>
           <w:hyperlink w:anchor="_bdf45qv0dzmu">
             <w:r>
               <w:rPr>
-                <w:rFonts w:ascii="Verdana" w:cs="Verdana" w:eastAsia="Verdana" w:hAnsi="Verdana"/>
-                <w:b w:val="1"/>
+                <w:rFonts w:ascii="Calibri" w:cs="Calibri" w:eastAsia="Calibri" w:hAnsi="Calibri"/>
+                <w:b w:val="0"/>
                 <w:i w:val="0"/>
                 <w:smallCaps w:val="0"/>
                 <w:strike w:val="0"/>
                 <w:color w:val="000000"/>
-                <w:sz w:val="20"/>
-                <w:szCs w:val="20"/>
+                <w:sz w:val="24"/>
+                <w:szCs w:val="24"/>
                 <w:u w:val="none"/>
                 <w:shd w:fill="auto" w:val="clear"/>
                 <w:vertAlign w:val="baseline"/>
                 <w:rtl w:val="0"/>
               </w:rPr>
-              <w:t xml:space="preserve">Control de versiones usando Git + Visual Studio Code</w:t>
+              <w:t xml:space="preserve">3.2  Control de versiones usando Git + Visual Studio Code</w:t>
+              <w:tab/>
+              <w:t xml:space="preserve">6</w:t>
             </w:r>
           </w:hyperlink>
-          <w:r>
-            <w:rPr>
-              <w:rFonts w:ascii="Verdana" w:cs="Verdana" w:eastAsia="Verdana" w:hAnsi="Verdana"/>
-              <w:b w:val="1"/>
-              <w:i w:val="0"/>
-              <w:smallCaps w:val="0"/>
-              <w:strike w:val="0"/>
-              <w:color w:val="000000"/>
-              <w:sz w:val="20"/>
-              <w:szCs w:val="20"/>
-              <w:u w:val="none"/>
-              <w:shd w:fill="auto" w:val="clear"/>
-              <w:vertAlign w:val="baseline"/>
-              <w:rtl w:val="0"/>
-            </w:rPr>
-            <w:tab/>
-          </w:r>
-          <w:r>
-            <w:fldChar w:fldCharType="begin"/>
-            <w:instrText xml:space="preserve"> PAGEREF _bdf45qv0dzmu \h </w:instrText>
-            <w:fldChar w:fldCharType="separate"/>
-          </w:r>
-          <w:r>
-            <w:rPr>
-              <w:rFonts w:ascii="Verdana" w:cs="Verdana" w:eastAsia="Verdana" w:hAnsi="Verdana"/>
-              <w:b w:val="1"/>
-              <w:i w:val="0"/>
-              <w:smallCaps w:val="0"/>
-              <w:strike w:val="0"/>
-              <w:color w:val="000000"/>
-              <w:sz w:val="20"/>
-              <w:szCs w:val="20"/>
-              <w:u w:val="none"/>
-              <w:shd w:fill="auto" w:val="clear"/>
-              <w:vertAlign w:val="baseline"/>
-              <w:rtl w:val="0"/>
-            </w:rPr>
-            <w:t xml:space="preserve">5</w:t>
-          </w:r>
-          <w:r>
-            <w:fldChar w:fldCharType="end"/>
-          </w:r>
           <w:r>
             <w:rPr>
               <w:rtl w:val="0"/>
@@ -1494,97 +1084,47 @@
         </w:p>
         <w:p>
           <w:pPr>
-            <w:pageBreakBefore w:val="0"/>
             <w:tabs>
-              <w:tab w:val="right" w:pos="9637.511811023622"/>
+              <w:tab w:val="right" w:leader="none" w:pos="12000"/>
             </w:tabs>
-            <w:spacing w:before="60" w:line="240" w:lineRule="auto"/>
+            <w:spacing w:after="0" w:before="60" w:lineRule="auto"/>
             <w:ind w:left="360" w:firstLine="0"/>
+            <w:jc w:val="left"/>
             <w:rPr>
-              <w:rFonts w:ascii="Verdana" w:cs="Verdana" w:eastAsia="Verdana" w:hAnsi="Verdana"/>
-              <w:b w:val="1"/>
+              <w:rFonts w:ascii="Arial" w:cs="Arial" w:eastAsia="Arial" w:hAnsi="Arial"/>
+              <w:b w:val="0"/>
               <w:i w:val="0"/>
               <w:smallCaps w:val="0"/>
               <w:strike w:val="0"/>
               <w:color w:val="000000"/>
-              <w:sz w:val="20"/>
-              <w:szCs w:val="20"/>
+              <w:sz w:val="22"/>
+              <w:szCs w:val="22"/>
               <w:u w:val="none"/>
               <w:shd w:fill="auto" w:val="clear"/>
               <w:vertAlign w:val="baseline"/>
             </w:rPr>
           </w:pPr>
-          <w:r>
-            <w:rPr>
-              <w:rFonts w:ascii="Verdana" w:cs="Verdana" w:eastAsia="Verdana" w:hAnsi="Verdana"/>
-              <w:b w:val="1"/>
-              <w:sz w:val="20"/>
-              <w:szCs w:val="20"/>
-              <w:rtl w:val="0"/>
-            </w:rPr>
-            <w:t xml:space="preserve">3.3 </w:t>
-          </w:r>
           <w:hyperlink w:anchor="_sx01e9gaxowv">
             <w:r>
               <w:rPr>
-                <w:rFonts w:ascii="Verdana" w:cs="Verdana" w:eastAsia="Verdana" w:hAnsi="Verdana"/>
-                <w:b w:val="1"/>
+                <w:rFonts w:ascii="Calibri" w:cs="Calibri" w:eastAsia="Calibri" w:hAnsi="Calibri"/>
+                <w:b w:val="0"/>
                 <w:i w:val="0"/>
                 <w:smallCaps w:val="0"/>
                 <w:strike w:val="0"/>
                 <w:color w:val="000000"/>
-                <w:sz w:val="20"/>
-                <w:szCs w:val="20"/>
+                <w:sz w:val="24"/>
+                <w:szCs w:val="24"/>
                 <w:u w:val="none"/>
                 <w:shd w:fill="auto" w:val="clear"/>
                 <w:vertAlign w:val="baseline"/>
                 <w:rtl w:val="0"/>
               </w:rPr>
-              <w:t xml:space="preserve">PyCharm</w:t>
+              <w:t xml:space="preserve">3.3  PyCharm</w:t>
+              <w:tab/>
+              <w:t xml:space="preserve">6</w:t>
             </w:r>
           </w:hyperlink>
-          <w:r>
-            <w:rPr>
-              <w:rFonts w:ascii="Verdana" w:cs="Verdana" w:eastAsia="Verdana" w:hAnsi="Verdana"/>
-              <w:b w:val="1"/>
-              <w:i w:val="0"/>
-              <w:smallCaps w:val="0"/>
-              <w:strike w:val="0"/>
-              <w:color w:val="000000"/>
-              <w:sz w:val="20"/>
-              <w:szCs w:val="20"/>
-              <w:u w:val="none"/>
-              <w:shd w:fill="auto" w:val="clear"/>
-              <w:vertAlign w:val="baseline"/>
-              <w:rtl w:val="0"/>
-            </w:rPr>
-            <w:tab/>
-          </w:r>
-          <w:r>
-            <w:fldChar w:fldCharType="begin"/>
-            <w:instrText xml:space="preserve"> PAGEREF _sx01e9gaxowv \h </w:instrText>
-            <w:fldChar w:fldCharType="separate"/>
-          </w:r>
-          <w:r>
-            <w:rPr>
-              <w:rFonts w:ascii="Verdana" w:cs="Verdana" w:eastAsia="Verdana" w:hAnsi="Verdana"/>
-              <w:b w:val="1"/>
-              <w:i w:val="0"/>
-              <w:smallCaps w:val="0"/>
-              <w:strike w:val="0"/>
-              <w:color w:val="000000"/>
-              <w:sz w:val="20"/>
-              <w:szCs w:val="20"/>
-              <w:u w:val="none"/>
-              <w:shd w:fill="auto" w:val="clear"/>
-              <w:vertAlign w:val="baseline"/>
-              <w:rtl w:val="0"/>
-            </w:rPr>
-            <w:t xml:space="preserve">5</w:t>
-          </w:r>
-          <w:r>
-            <w:fldChar w:fldCharType="end"/>
-          </w:r>
           <w:r>
             <w:rPr>
               <w:rtl w:val="0"/>
@@ -1593,97 +1133,47 @@
         </w:p>
         <w:p>
           <w:pPr>
-            <w:pageBreakBefore w:val="0"/>
             <w:tabs>
-              <w:tab w:val="right" w:pos="9637.511811023622"/>
+              <w:tab w:val="right" w:leader="none" w:pos="12000"/>
             </w:tabs>
-            <w:spacing w:before="60" w:line="240" w:lineRule="auto"/>
+            <w:spacing w:after="0" w:before="60" w:lineRule="auto"/>
             <w:ind w:left="360" w:firstLine="0"/>
+            <w:jc w:val="left"/>
             <w:rPr>
-              <w:rFonts w:ascii="Verdana" w:cs="Verdana" w:eastAsia="Verdana" w:hAnsi="Verdana"/>
-              <w:b w:val="1"/>
+              <w:rFonts w:ascii="Arial" w:cs="Arial" w:eastAsia="Arial" w:hAnsi="Arial"/>
+              <w:b w:val="0"/>
               <w:i w:val="0"/>
               <w:smallCaps w:val="0"/>
               <w:strike w:val="0"/>
               <w:color w:val="000000"/>
-              <w:sz w:val="20"/>
-              <w:szCs w:val="20"/>
+              <w:sz w:val="22"/>
+              <w:szCs w:val="22"/>
               <w:u w:val="none"/>
               <w:shd w:fill="auto" w:val="clear"/>
               <w:vertAlign w:val="baseline"/>
             </w:rPr>
           </w:pPr>
-          <w:r>
-            <w:rPr>
-              <w:rFonts w:ascii="Verdana" w:cs="Verdana" w:eastAsia="Verdana" w:hAnsi="Verdana"/>
-              <w:b w:val="1"/>
-              <w:sz w:val="20"/>
-              <w:szCs w:val="20"/>
-              <w:rtl w:val="0"/>
-            </w:rPr>
-            <w:t xml:space="preserve">3.4 </w:t>
-          </w:r>
           <w:hyperlink w:anchor="_8s87y0tnw0d7">
             <w:r>
               <w:rPr>
-                <w:rFonts w:ascii="Verdana" w:cs="Verdana" w:eastAsia="Verdana" w:hAnsi="Verdana"/>
-                <w:b w:val="1"/>
+                <w:rFonts w:ascii="Calibri" w:cs="Calibri" w:eastAsia="Calibri" w:hAnsi="Calibri"/>
+                <w:b w:val="0"/>
                 <w:i w:val="0"/>
                 <w:smallCaps w:val="0"/>
                 <w:strike w:val="0"/>
                 <w:color w:val="000000"/>
-                <w:sz w:val="20"/>
-                <w:szCs w:val="20"/>
+                <w:sz w:val="24"/>
+                <w:szCs w:val="24"/>
                 <w:u w:val="none"/>
                 <w:shd w:fill="auto" w:val="clear"/>
                 <w:vertAlign w:val="baseline"/>
                 <w:rtl w:val="0"/>
               </w:rPr>
-              <w:t xml:space="preserve">Control de versiones usando Git + PyCharm</w:t>
+              <w:t xml:space="preserve">3.4  Control de versiones usando Git + PyCharm</w:t>
+              <w:tab/>
+              <w:t xml:space="preserve">6</w:t>
             </w:r>
           </w:hyperlink>
-          <w:r>
-            <w:rPr>
-              <w:rFonts w:ascii="Verdana" w:cs="Verdana" w:eastAsia="Verdana" w:hAnsi="Verdana"/>
-              <w:b w:val="1"/>
-              <w:i w:val="0"/>
-              <w:smallCaps w:val="0"/>
-              <w:strike w:val="0"/>
-              <w:color w:val="000000"/>
-              <w:sz w:val="20"/>
-              <w:szCs w:val="20"/>
-              <w:u w:val="none"/>
-              <w:shd w:fill="auto" w:val="clear"/>
-              <w:vertAlign w:val="baseline"/>
-              <w:rtl w:val="0"/>
-            </w:rPr>
-            <w:tab/>
-          </w:r>
-          <w:r>
-            <w:fldChar w:fldCharType="begin"/>
-            <w:instrText xml:space="preserve"> PAGEREF _8s87y0tnw0d7 \h </w:instrText>
-            <w:fldChar w:fldCharType="separate"/>
-          </w:r>
-          <w:r>
-            <w:rPr>
-              <w:rFonts w:ascii="Verdana" w:cs="Verdana" w:eastAsia="Verdana" w:hAnsi="Verdana"/>
-              <w:b w:val="1"/>
-              <w:i w:val="0"/>
-              <w:smallCaps w:val="0"/>
-              <w:strike w:val="0"/>
-              <w:color w:val="000000"/>
-              <w:sz w:val="20"/>
-              <w:szCs w:val="20"/>
-              <w:u w:val="none"/>
-              <w:shd w:fill="auto" w:val="clear"/>
-              <w:vertAlign w:val="baseline"/>
-              <w:rtl w:val="0"/>
-            </w:rPr>
-            <w:t xml:space="preserve">5</w:t>
-          </w:r>
-          <w:r>
-            <w:fldChar w:fldCharType="end"/>
-          </w:r>
           <w:r>
             <w:rPr>
               <w:rtl w:val="0"/>
@@ -1692,97 +1182,46 @@
         </w:p>
         <w:p>
           <w:pPr>
-            <w:pageBreakBefore w:val="0"/>
             <w:tabs>
-              <w:tab w:val="right" w:pos="9637.511811023622"/>
+              <w:tab w:val="right" w:leader="none" w:pos="12000"/>
             </w:tabs>
-            <w:spacing w:before="200" w:line="240" w:lineRule="auto"/>
-            <w:ind w:left="0" w:firstLine="0"/>
+            <w:spacing w:after="0" w:before="60" w:lineRule="auto"/>
+            <w:jc w:val="left"/>
             <w:rPr>
-              <w:rFonts w:ascii="Verdana" w:cs="Verdana" w:eastAsia="Verdana" w:hAnsi="Verdana"/>
+              <w:rFonts w:ascii="Arial" w:cs="Arial" w:eastAsia="Arial" w:hAnsi="Arial"/>
               <w:b w:val="1"/>
               <w:i w:val="0"/>
               <w:smallCaps w:val="0"/>
               <w:strike w:val="0"/>
               <w:color w:val="000000"/>
-              <w:sz w:val="20"/>
-              <w:szCs w:val="20"/>
+              <w:sz w:val="22"/>
+              <w:szCs w:val="22"/>
               <w:u w:val="none"/>
               <w:shd w:fill="auto" w:val="clear"/>
               <w:vertAlign w:val="baseline"/>
             </w:rPr>
           </w:pPr>
-          <w:r>
-            <w:rPr>
-              <w:rFonts w:ascii="Verdana" w:cs="Verdana" w:eastAsia="Verdana" w:hAnsi="Verdana"/>
-              <w:b w:val="1"/>
-              <w:sz w:val="20"/>
-              <w:szCs w:val="20"/>
-              <w:rtl w:val="0"/>
-            </w:rPr>
-            <w:t xml:space="preserve">4. </w:t>
-          </w:r>
           <w:hyperlink w:anchor="_fclv6f6tkc7b">
             <w:r>
               <w:rPr>
-                <w:rFonts w:ascii="Verdana" w:cs="Verdana" w:eastAsia="Verdana" w:hAnsi="Verdana"/>
+                <w:rFonts w:ascii="Calibri" w:cs="Calibri" w:eastAsia="Calibri" w:hAnsi="Calibri"/>
                 <w:b w:val="1"/>
                 <w:i w:val="0"/>
                 <w:smallCaps w:val="0"/>
                 <w:strike w:val="0"/>
                 <w:color w:val="000000"/>
-                <w:sz w:val="20"/>
-                <w:szCs w:val="20"/>
+                <w:sz w:val="24"/>
+                <w:szCs w:val="24"/>
                 <w:u w:val="none"/>
                 <w:shd w:fill="auto" w:val="clear"/>
                 <w:vertAlign w:val="baseline"/>
                 <w:rtl w:val="0"/>
               </w:rPr>
-              <w:t xml:space="preserve">Activando el modo desarrollador en Odoo 14</w:t>
+              <w:t xml:space="preserve">4. Activando el modo desarrollador en Odoo 17</w:t>
+              <w:tab/>
+              <w:t xml:space="preserve">7</w:t>
             </w:r>
           </w:hyperlink>
-          <w:r>
-            <w:rPr>
-              <w:rFonts w:ascii="Verdana" w:cs="Verdana" w:eastAsia="Verdana" w:hAnsi="Verdana"/>
-              <w:b w:val="1"/>
-              <w:i w:val="0"/>
-              <w:smallCaps w:val="0"/>
-              <w:strike w:val="0"/>
-              <w:color w:val="000000"/>
-              <w:sz w:val="20"/>
-              <w:szCs w:val="20"/>
-              <w:u w:val="none"/>
-              <w:shd w:fill="auto" w:val="clear"/>
-              <w:vertAlign w:val="baseline"/>
-              <w:rtl w:val="0"/>
-            </w:rPr>
-            <w:tab/>
-          </w:r>
-          <w:r>
-            <w:fldChar w:fldCharType="begin"/>
-            <w:instrText xml:space="preserve"> PAGEREF _fclv6f6tkc7b \h </w:instrText>
-            <w:fldChar w:fldCharType="separate"/>
-          </w:r>
-          <w:r>
-            <w:rPr>
-              <w:rFonts w:ascii="Verdana" w:cs="Verdana" w:eastAsia="Verdana" w:hAnsi="Verdana"/>
-              <w:b w:val="1"/>
-              <w:i w:val="0"/>
-              <w:smallCaps w:val="0"/>
-              <w:strike w:val="0"/>
-              <w:color w:val="000000"/>
-              <w:sz w:val="20"/>
-              <w:szCs w:val="20"/>
-              <w:u w:val="none"/>
-              <w:shd w:fill="auto" w:val="clear"/>
-              <w:vertAlign w:val="baseline"/>
-              <w:rtl w:val="0"/>
-            </w:rPr>
-            <w:t xml:space="preserve">6</w:t>
-          </w:r>
-          <w:r>
-            <w:fldChar w:fldCharType="end"/>
-          </w:r>
           <w:r>
             <w:rPr>
               <w:rtl w:val="0"/>
@@ -1791,97 +1230,46 @@
         </w:p>
         <w:p>
           <w:pPr>
-            <w:pageBreakBefore w:val="0"/>
             <w:tabs>
-              <w:tab w:val="right" w:pos="9637.511811023622"/>
+              <w:tab w:val="right" w:leader="none" w:pos="12000"/>
             </w:tabs>
-            <w:spacing w:before="200" w:line="240" w:lineRule="auto"/>
-            <w:ind w:left="0" w:firstLine="0"/>
+            <w:spacing w:after="0" w:before="60" w:lineRule="auto"/>
+            <w:jc w:val="left"/>
             <w:rPr>
-              <w:rFonts w:ascii="Verdana" w:cs="Verdana" w:eastAsia="Verdana" w:hAnsi="Verdana"/>
+              <w:rFonts w:ascii="Arial" w:cs="Arial" w:eastAsia="Arial" w:hAnsi="Arial"/>
               <w:b w:val="1"/>
               <w:i w:val="0"/>
               <w:smallCaps w:val="0"/>
               <w:strike w:val="0"/>
               <w:color w:val="000000"/>
-              <w:sz w:val="20"/>
-              <w:szCs w:val="20"/>
+              <w:sz w:val="22"/>
+              <w:szCs w:val="22"/>
               <w:u w:val="none"/>
               <w:shd w:fill="auto" w:val="clear"/>
               <w:vertAlign w:val="baseline"/>
             </w:rPr>
           </w:pPr>
-          <w:r>
-            <w:rPr>
-              <w:rFonts w:ascii="Verdana" w:cs="Verdana" w:eastAsia="Verdana" w:hAnsi="Verdana"/>
-              <w:b w:val="1"/>
-              <w:sz w:val="20"/>
-              <w:szCs w:val="20"/>
-              <w:rtl w:val="0"/>
-            </w:rPr>
-            <w:t xml:space="preserve">5. </w:t>
-          </w:r>
           <w:hyperlink w:anchor="_kf70q5qn8lwp">
             <w:r>
               <w:rPr>
-                <w:rFonts w:ascii="Verdana" w:cs="Verdana" w:eastAsia="Verdana" w:hAnsi="Verdana"/>
+                <w:rFonts w:ascii="Calibri" w:cs="Calibri" w:eastAsia="Calibri" w:hAnsi="Calibri"/>
                 <w:b w:val="1"/>
                 <w:i w:val="0"/>
                 <w:smallCaps w:val="0"/>
                 <w:strike w:val="0"/>
                 <w:color w:val="000000"/>
-                <w:sz w:val="20"/>
-                <w:szCs w:val="20"/>
+                <w:sz w:val="24"/>
+                <w:szCs w:val="24"/>
                 <w:u w:val="none"/>
                 <w:shd w:fill="auto" w:val="clear"/>
                 <w:vertAlign w:val="baseline"/>
                 <w:rtl w:val="0"/>
               </w:rPr>
-              <w:t xml:space="preserve">Nuestro primer modulo: “Hola mundo”</w:t>
+              <w:t xml:space="preserve">5. Nuestro primer módulo: “Hola mundo”</w:t>
+              <w:tab/>
+              <w:t xml:space="preserve">7</w:t>
             </w:r>
           </w:hyperlink>
-          <w:r>
-            <w:rPr>
-              <w:rFonts w:ascii="Verdana" w:cs="Verdana" w:eastAsia="Verdana" w:hAnsi="Verdana"/>
-              <w:b w:val="1"/>
-              <w:i w:val="0"/>
-              <w:smallCaps w:val="0"/>
-              <w:strike w:val="0"/>
-              <w:color w:val="000000"/>
-              <w:sz w:val="20"/>
-              <w:szCs w:val="20"/>
-              <w:u w:val="none"/>
-              <w:shd w:fill="auto" w:val="clear"/>
-              <w:vertAlign w:val="baseline"/>
-              <w:rtl w:val="0"/>
-            </w:rPr>
-            <w:tab/>
-          </w:r>
-          <w:r>
-            <w:fldChar w:fldCharType="begin"/>
-            <w:instrText xml:space="preserve"> PAGEREF _kf70q5qn8lwp \h </w:instrText>
-            <w:fldChar w:fldCharType="separate"/>
-          </w:r>
-          <w:r>
-            <w:rPr>
-              <w:rFonts w:ascii="Verdana" w:cs="Verdana" w:eastAsia="Verdana" w:hAnsi="Verdana"/>
-              <w:b w:val="1"/>
-              <w:i w:val="0"/>
-              <w:smallCaps w:val="0"/>
-              <w:strike w:val="0"/>
-              <w:color w:val="000000"/>
-              <w:sz w:val="20"/>
-              <w:szCs w:val="20"/>
-              <w:u w:val="none"/>
-              <w:shd w:fill="auto" w:val="clear"/>
-              <w:vertAlign w:val="baseline"/>
-              <w:rtl w:val="0"/>
-            </w:rPr>
-            <w:t xml:space="preserve">6</w:t>
-          </w:r>
-          <w:r>
-            <w:fldChar w:fldCharType="end"/>
-          </w:r>
           <w:r>
             <w:rPr>
               <w:rtl w:val="0"/>
@@ -1890,97 +1278,46 @@
         </w:p>
         <w:p>
           <w:pPr>
-            <w:pageBreakBefore w:val="0"/>
             <w:tabs>
-              <w:tab w:val="right" w:pos="9637.511811023622"/>
+              <w:tab w:val="right" w:leader="none" w:pos="12000"/>
             </w:tabs>
-            <w:spacing w:before="200" w:line="240" w:lineRule="auto"/>
-            <w:ind w:left="0" w:firstLine="0"/>
+            <w:spacing w:after="0" w:before="60" w:lineRule="auto"/>
+            <w:jc w:val="left"/>
             <w:rPr>
-              <w:rFonts w:ascii="Verdana" w:cs="Verdana" w:eastAsia="Verdana" w:hAnsi="Verdana"/>
+              <w:rFonts w:ascii="Arial" w:cs="Arial" w:eastAsia="Arial" w:hAnsi="Arial"/>
               <w:b w:val="1"/>
               <w:i w:val="0"/>
               <w:smallCaps w:val="0"/>
               <w:strike w:val="0"/>
               <w:color w:val="000000"/>
-              <w:sz w:val="20"/>
-              <w:szCs w:val="20"/>
+              <w:sz w:val="22"/>
+              <w:szCs w:val="22"/>
               <w:u w:val="none"/>
               <w:shd w:fill="auto" w:val="clear"/>
               <w:vertAlign w:val="baseline"/>
             </w:rPr>
           </w:pPr>
-          <w:r>
-            <w:rPr>
-              <w:rFonts w:ascii="Verdana" w:cs="Verdana" w:eastAsia="Verdana" w:hAnsi="Verdana"/>
-              <w:b w:val="1"/>
-              <w:sz w:val="20"/>
-              <w:szCs w:val="20"/>
-              <w:rtl w:val="0"/>
-            </w:rPr>
-            <w:t xml:space="preserve">6. </w:t>
-          </w:r>
           <w:hyperlink w:anchor="_si54turz2rs6">
             <w:r>
               <w:rPr>
-                <w:rFonts w:ascii="Verdana" w:cs="Verdana" w:eastAsia="Verdana" w:hAnsi="Verdana"/>
+                <w:rFonts w:ascii="Calibri" w:cs="Calibri" w:eastAsia="Calibri" w:hAnsi="Calibri"/>
                 <w:b w:val="1"/>
                 <w:i w:val="0"/>
                 <w:smallCaps w:val="0"/>
                 <w:strike w:val="0"/>
                 <w:color w:val="000000"/>
-                <w:sz w:val="20"/>
-                <w:szCs w:val="20"/>
+                <w:sz w:val="24"/>
+                <w:szCs w:val="24"/>
                 <w:u w:val="none"/>
                 <w:shd w:fill="auto" w:val="clear"/>
                 <w:vertAlign w:val="baseline"/>
                 <w:rtl w:val="0"/>
               </w:rPr>
-              <w:t xml:space="preserve">Creando módulos en Odoo</w:t>
+              <w:t xml:space="preserve">6. Creando módulos en Odoo</w:t>
+              <w:tab/>
+              <w:t xml:space="preserve">8</w:t>
             </w:r>
           </w:hyperlink>
-          <w:r>
-            <w:rPr>
-              <w:rFonts w:ascii="Verdana" w:cs="Verdana" w:eastAsia="Verdana" w:hAnsi="Verdana"/>
-              <w:b w:val="1"/>
-              <w:i w:val="0"/>
-              <w:smallCaps w:val="0"/>
-              <w:strike w:val="0"/>
-              <w:color w:val="000000"/>
-              <w:sz w:val="20"/>
-              <w:szCs w:val="20"/>
-              <w:u w:val="none"/>
-              <w:shd w:fill="auto" w:val="clear"/>
-              <w:vertAlign w:val="baseline"/>
-              <w:rtl w:val="0"/>
-            </w:rPr>
-            <w:tab/>
-          </w:r>
-          <w:r>
-            <w:fldChar w:fldCharType="begin"/>
-            <w:instrText xml:space="preserve"> PAGEREF _si54turz2rs6 \h </w:instrText>
-            <w:fldChar w:fldCharType="separate"/>
-          </w:r>
-          <w:r>
-            <w:rPr>
-              <w:rFonts w:ascii="Verdana" w:cs="Verdana" w:eastAsia="Verdana" w:hAnsi="Verdana"/>
-              <w:b w:val="1"/>
-              <w:i w:val="0"/>
-              <w:smallCaps w:val="0"/>
-              <w:strike w:val="0"/>
-              <w:color w:val="000000"/>
-              <w:sz w:val="20"/>
-              <w:szCs w:val="20"/>
-              <w:u w:val="none"/>
-              <w:shd w:fill="auto" w:val="clear"/>
-              <w:vertAlign w:val="baseline"/>
-              <w:rtl w:val="0"/>
-            </w:rPr>
-            <w:t xml:space="preserve">7</w:t>
-          </w:r>
-          <w:r>
-            <w:fldChar w:fldCharType="end"/>
-          </w:r>
           <w:r>
             <w:rPr>
               <w:rtl w:val="0"/>
@@ -1989,97 +1326,47 @@
         </w:p>
         <w:p>
           <w:pPr>
-            <w:pageBreakBefore w:val="0"/>
             <w:tabs>
-              <w:tab w:val="right" w:pos="9637.511811023622"/>
+              <w:tab w:val="right" w:leader="none" w:pos="12000"/>
             </w:tabs>
-            <w:spacing w:before="60" w:line="240" w:lineRule="auto"/>
+            <w:spacing w:after="0" w:before="60" w:lineRule="auto"/>
             <w:ind w:left="360" w:firstLine="0"/>
+            <w:jc w:val="left"/>
             <w:rPr>
-              <w:rFonts w:ascii="Verdana" w:cs="Verdana" w:eastAsia="Verdana" w:hAnsi="Verdana"/>
-              <w:b w:val="1"/>
+              <w:rFonts w:ascii="Arial" w:cs="Arial" w:eastAsia="Arial" w:hAnsi="Arial"/>
+              <w:b w:val="0"/>
               <w:i w:val="0"/>
               <w:smallCaps w:val="0"/>
               <w:strike w:val="0"/>
               <w:color w:val="000000"/>
-              <w:sz w:val="20"/>
-              <w:szCs w:val="20"/>
+              <w:sz w:val="22"/>
+              <w:szCs w:val="22"/>
               <w:u w:val="none"/>
               <w:shd w:fill="auto" w:val="clear"/>
               <w:vertAlign w:val="baseline"/>
             </w:rPr>
           </w:pPr>
-          <w:r>
-            <w:rPr>
-              <w:rFonts w:ascii="Verdana" w:cs="Verdana" w:eastAsia="Verdana" w:hAnsi="Verdana"/>
-              <w:b w:val="1"/>
-              <w:sz w:val="20"/>
-              <w:szCs w:val="20"/>
-              <w:rtl w:val="0"/>
-            </w:rPr>
-            <w:t xml:space="preserve">6.1 </w:t>
-          </w:r>
           <w:hyperlink w:anchor="_79dqzh3np21r">
             <w:r>
               <w:rPr>
-                <w:rFonts w:ascii="Verdana" w:cs="Verdana" w:eastAsia="Verdana" w:hAnsi="Verdana"/>
-                <w:b w:val="1"/>
+                <w:rFonts w:ascii="Calibri" w:cs="Calibri" w:eastAsia="Calibri" w:hAnsi="Calibri"/>
+                <w:b w:val="0"/>
                 <w:i w:val="0"/>
                 <w:smallCaps w:val="0"/>
                 <w:strike w:val="0"/>
                 <w:color w:val="000000"/>
-                <w:sz w:val="20"/>
-                <w:szCs w:val="20"/>
+                <w:sz w:val="24"/>
+                <w:szCs w:val="24"/>
                 <w:u w:val="none"/>
                 <w:shd w:fill="auto" w:val="clear"/>
                 <w:vertAlign w:val="baseline"/>
                 <w:rtl w:val="0"/>
               </w:rPr>
-              <w:t xml:space="preserve">Creando módulos con “Odoo Scaffold”</w:t>
+              <w:t xml:space="preserve">6.1  Creando módulos con “Odoo Scaffold”</w:t>
+              <w:tab/>
+              <w:t xml:space="preserve">8</w:t>
             </w:r>
           </w:hyperlink>
-          <w:r>
-            <w:rPr>
-              <w:rFonts w:ascii="Verdana" w:cs="Verdana" w:eastAsia="Verdana" w:hAnsi="Verdana"/>
-              <w:b w:val="1"/>
-              <w:i w:val="0"/>
-              <w:smallCaps w:val="0"/>
-              <w:strike w:val="0"/>
-              <w:color w:val="000000"/>
-              <w:sz w:val="20"/>
-              <w:szCs w:val="20"/>
-              <w:u w:val="none"/>
-              <w:shd w:fill="auto" w:val="clear"/>
-              <w:vertAlign w:val="baseline"/>
-              <w:rtl w:val="0"/>
-            </w:rPr>
-            <w:tab/>
-          </w:r>
-          <w:r>
-            <w:fldChar w:fldCharType="begin"/>
-            <w:instrText xml:space="preserve"> PAGEREF _79dqzh3np21r \h </w:instrText>
-            <w:fldChar w:fldCharType="separate"/>
-          </w:r>
-          <w:r>
-            <w:rPr>
-              <w:rFonts w:ascii="Verdana" w:cs="Verdana" w:eastAsia="Verdana" w:hAnsi="Verdana"/>
-              <w:b w:val="1"/>
-              <w:i w:val="0"/>
-              <w:smallCaps w:val="0"/>
-              <w:strike w:val="0"/>
-              <w:color w:val="000000"/>
-              <w:sz w:val="20"/>
-              <w:szCs w:val="20"/>
-              <w:u w:val="none"/>
-              <w:shd w:fill="auto" w:val="clear"/>
-              <w:vertAlign w:val="baseline"/>
-              <w:rtl w:val="0"/>
-            </w:rPr>
-            <w:t xml:space="preserve">7</w:t>
-          </w:r>
-          <w:r>
-            <w:fldChar w:fldCharType="end"/>
-          </w:r>
           <w:r>
             <w:rPr>
               <w:rtl w:val="0"/>
@@ -2088,97 +1375,47 @@
         </w:p>
         <w:p>
           <w:pPr>
-            <w:pageBreakBefore w:val="0"/>
             <w:tabs>
-              <w:tab w:val="right" w:pos="9637.511811023622"/>
+              <w:tab w:val="right" w:leader="none" w:pos="12000"/>
             </w:tabs>
-            <w:spacing w:before="60" w:line="240" w:lineRule="auto"/>
+            <w:spacing w:after="0" w:before="60" w:lineRule="auto"/>
             <w:ind w:left="360" w:firstLine="0"/>
+            <w:jc w:val="left"/>
             <w:rPr>
-              <w:rFonts w:ascii="Verdana" w:cs="Verdana" w:eastAsia="Verdana" w:hAnsi="Verdana"/>
-              <w:b w:val="1"/>
+              <w:rFonts w:ascii="Arial" w:cs="Arial" w:eastAsia="Arial" w:hAnsi="Arial"/>
+              <w:b w:val="0"/>
               <w:i w:val="0"/>
               <w:smallCaps w:val="0"/>
               <w:strike w:val="0"/>
               <w:color w:val="000000"/>
-              <w:sz w:val="20"/>
-              <w:szCs w:val="20"/>
+              <w:sz w:val="22"/>
+              <w:szCs w:val="22"/>
               <w:u w:val="none"/>
               <w:shd w:fill="auto" w:val="clear"/>
               <w:vertAlign w:val="baseline"/>
             </w:rPr>
           </w:pPr>
-          <w:r>
-            <w:rPr>
-              <w:rFonts w:ascii="Verdana" w:cs="Verdana" w:eastAsia="Verdana" w:hAnsi="Verdana"/>
-              <w:b w:val="1"/>
-              <w:sz w:val="20"/>
-              <w:szCs w:val="20"/>
-              <w:rtl w:val="0"/>
-            </w:rPr>
-            <w:t xml:space="preserve">6.2 </w:t>
-          </w:r>
           <w:hyperlink w:anchor="_ljkmitxt9824">
             <w:r>
               <w:rPr>
-                <w:rFonts w:ascii="Verdana" w:cs="Verdana" w:eastAsia="Verdana" w:hAnsi="Verdana"/>
-                <w:b w:val="1"/>
+                <w:rFonts w:ascii="Calibri" w:cs="Calibri" w:eastAsia="Calibri" w:hAnsi="Calibri"/>
+                <w:b w:val="0"/>
                 <w:i w:val="0"/>
                 <w:smallCaps w:val="0"/>
                 <w:strike w:val="0"/>
                 <w:color w:val="000000"/>
-                <w:sz w:val="20"/>
-                <w:szCs w:val="20"/>
+                <w:sz w:val="24"/>
+                <w:szCs w:val="24"/>
                 <w:u w:val="none"/>
                 <w:shd w:fill="auto" w:val="clear"/>
                 <w:vertAlign w:val="baseline"/>
                 <w:rtl w:val="0"/>
               </w:rPr>
-              <w:t xml:space="preserve">Estructura de un módulo Odoo</w:t>
+              <w:t xml:space="preserve">6.2  Estructura de un módulo Odoo</w:t>
+              <w:tab/>
+              <w:t xml:space="preserve">10</w:t>
             </w:r>
           </w:hyperlink>
-          <w:r>
-            <w:rPr>
-              <w:rFonts w:ascii="Verdana" w:cs="Verdana" w:eastAsia="Verdana" w:hAnsi="Verdana"/>
-              <w:b w:val="1"/>
-              <w:i w:val="0"/>
-              <w:smallCaps w:val="0"/>
-              <w:strike w:val="0"/>
-              <w:color w:val="000000"/>
-              <w:sz w:val="20"/>
-              <w:szCs w:val="20"/>
-              <w:u w:val="none"/>
-              <w:shd w:fill="auto" w:val="clear"/>
-              <w:vertAlign w:val="baseline"/>
-              <w:rtl w:val="0"/>
-            </w:rPr>
-            <w:tab/>
-          </w:r>
-          <w:r>
-            <w:fldChar w:fldCharType="begin"/>
-            <w:instrText xml:space="preserve"> PAGEREF _ljkmitxt9824 \h </w:instrText>
-            <w:fldChar w:fldCharType="separate"/>
-          </w:r>
-          <w:r>
-            <w:rPr>
-              <w:rFonts w:ascii="Verdana" w:cs="Verdana" w:eastAsia="Verdana" w:hAnsi="Verdana"/>
-              <w:b w:val="1"/>
-              <w:i w:val="0"/>
-              <w:smallCaps w:val="0"/>
-              <w:strike w:val="0"/>
-              <w:color w:val="000000"/>
-              <w:sz w:val="20"/>
-              <w:szCs w:val="20"/>
-              <w:u w:val="none"/>
-              <w:shd w:fill="auto" w:val="clear"/>
-              <w:vertAlign w:val="baseline"/>
-              <w:rtl w:val="0"/>
-            </w:rPr>
-            <w:t xml:space="preserve">9</w:t>
-          </w:r>
-          <w:r>
-            <w:fldChar w:fldCharType="end"/>
-          </w:r>
           <w:r>
             <w:rPr>
               <w:rtl w:val="0"/>
@@ -2187,97 +1424,47 @@
         </w:p>
         <w:p>
           <w:pPr>
-            <w:pageBreakBefore w:val="0"/>
             <w:tabs>
-              <w:tab w:val="right" w:pos="9637.511811023622"/>
+              <w:tab w:val="right" w:leader="none" w:pos="12000"/>
             </w:tabs>
-            <w:spacing w:before="60" w:line="240" w:lineRule="auto"/>
+            <w:spacing w:after="0" w:before="60" w:lineRule="auto"/>
             <w:ind w:left="360" w:firstLine="0"/>
+            <w:jc w:val="left"/>
             <w:rPr>
-              <w:rFonts w:ascii="Verdana" w:cs="Verdana" w:eastAsia="Verdana" w:hAnsi="Verdana"/>
-              <w:b w:val="1"/>
+              <w:rFonts w:ascii="Arial" w:cs="Arial" w:eastAsia="Arial" w:hAnsi="Arial"/>
+              <w:b w:val="0"/>
               <w:i w:val="0"/>
               <w:smallCaps w:val="0"/>
               <w:strike w:val="0"/>
               <w:color w:val="000000"/>
-              <w:sz w:val="20"/>
-              <w:szCs w:val="20"/>
+              <w:sz w:val="22"/>
+              <w:szCs w:val="22"/>
               <w:u w:val="none"/>
               <w:shd w:fill="auto" w:val="clear"/>
               <w:vertAlign w:val="baseline"/>
             </w:rPr>
           </w:pPr>
-          <w:r>
-            <w:rPr>
-              <w:rFonts w:ascii="Verdana" w:cs="Verdana" w:eastAsia="Verdana" w:hAnsi="Verdana"/>
-              <w:b w:val="1"/>
-              <w:sz w:val="20"/>
-              <w:szCs w:val="20"/>
-              <w:rtl w:val="0"/>
-            </w:rPr>
-            <w:t xml:space="preserve">6.3 </w:t>
-          </w:r>
           <w:hyperlink w:anchor="_tl64qrx025xl">
             <w:r>
               <w:rPr>
-                <w:rFonts w:ascii="Verdana" w:cs="Verdana" w:eastAsia="Verdana" w:hAnsi="Verdana"/>
-                <w:b w:val="1"/>
+                <w:rFonts w:ascii="Calibri" w:cs="Calibri" w:eastAsia="Calibri" w:hAnsi="Calibri"/>
+                <w:b w:val="0"/>
                 <w:i w:val="0"/>
                 <w:smallCaps w:val="0"/>
                 <w:strike w:val="0"/>
                 <w:color w:val="000000"/>
-                <w:sz w:val="20"/>
-                <w:szCs w:val="20"/>
+                <w:sz w:val="24"/>
+                <w:szCs w:val="24"/>
                 <w:u w:val="none"/>
                 <w:shd w:fill="auto" w:val="clear"/>
                 <w:vertAlign w:val="baseline"/>
                 <w:rtl w:val="0"/>
               </w:rPr>
-              <w:t xml:space="preserve">Módulos en producción</w:t>
+              <w:t xml:space="preserve">6.3  Módulos en producción</w:t>
+              <w:tab/>
+              <w:t xml:space="preserve">11</w:t>
             </w:r>
           </w:hyperlink>
-          <w:r>
-            <w:rPr>
-              <w:rFonts w:ascii="Verdana" w:cs="Verdana" w:eastAsia="Verdana" w:hAnsi="Verdana"/>
-              <w:b w:val="1"/>
-              <w:i w:val="0"/>
-              <w:smallCaps w:val="0"/>
-              <w:strike w:val="0"/>
-              <w:color w:val="000000"/>
-              <w:sz w:val="20"/>
-              <w:szCs w:val="20"/>
-              <w:u w:val="none"/>
-              <w:shd w:fill="auto" w:val="clear"/>
-              <w:vertAlign w:val="baseline"/>
-              <w:rtl w:val="0"/>
-            </w:rPr>
-            <w:tab/>
-          </w:r>
-          <w:r>
-            <w:fldChar w:fldCharType="begin"/>
-            <w:instrText xml:space="preserve"> PAGEREF _tl64qrx025xl \h </w:instrText>
-            <w:fldChar w:fldCharType="separate"/>
-          </w:r>
-          <w:r>
-            <w:rPr>
-              <w:rFonts w:ascii="Verdana" w:cs="Verdana" w:eastAsia="Verdana" w:hAnsi="Verdana"/>
-              <w:b w:val="1"/>
-              <w:i w:val="0"/>
-              <w:smallCaps w:val="0"/>
-              <w:strike w:val="0"/>
-              <w:color w:val="000000"/>
-              <w:sz w:val="20"/>
-              <w:szCs w:val="20"/>
-              <w:u w:val="none"/>
-              <w:shd w:fill="auto" w:val="clear"/>
-              <w:vertAlign w:val="baseline"/>
-              <w:rtl w:val="0"/>
-            </w:rPr>
-            <w:t xml:space="preserve">10</w:t>
-          </w:r>
-          <w:r>
-            <w:fldChar w:fldCharType="end"/>
-          </w:r>
           <w:r>
             <w:rPr>
               <w:rtl w:val="0"/>
@@ -2286,97 +1473,47 @@
         </w:p>
         <w:p>
           <w:pPr>
-            <w:pageBreakBefore w:val="0"/>
             <w:tabs>
-              <w:tab w:val="right" w:pos="9637.511811023622"/>
+              <w:tab w:val="right" w:leader="none" w:pos="12000"/>
             </w:tabs>
-            <w:spacing w:before="60" w:line="240" w:lineRule="auto"/>
+            <w:spacing w:after="0" w:before="60" w:lineRule="auto"/>
             <w:ind w:left="360" w:firstLine="0"/>
+            <w:jc w:val="left"/>
             <w:rPr>
-              <w:rFonts w:ascii="Verdana" w:cs="Verdana" w:eastAsia="Verdana" w:hAnsi="Verdana"/>
-              <w:b w:val="1"/>
+              <w:rFonts w:ascii="Arial" w:cs="Arial" w:eastAsia="Arial" w:hAnsi="Arial"/>
+              <w:b w:val="0"/>
               <w:i w:val="0"/>
               <w:smallCaps w:val="0"/>
               <w:strike w:val="0"/>
               <w:color w:val="000000"/>
-              <w:sz w:val="20"/>
-              <w:szCs w:val="20"/>
+              <w:sz w:val="22"/>
+              <w:szCs w:val="22"/>
               <w:u w:val="none"/>
               <w:shd w:fill="auto" w:val="clear"/>
               <w:vertAlign w:val="baseline"/>
             </w:rPr>
           </w:pPr>
-          <w:r>
-            <w:rPr>
-              <w:rFonts w:ascii="Verdana" w:cs="Verdana" w:eastAsia="Verdana" w:hAnsi="Verdana"/>
-              <w:b w:val="1"/>
-              <w:sz w:val="20"/>
-              <w:szCs w:val="20"/>
-              <w:rtl w:val="0"/>
-            </w:rPr>
-            <w:t xml:space="preserve">6.4 </w:t>
-          </w:r>
           <w:hyperlink w:anchor="_oebzvhvh95v0">
             <w:r>
               <w:rPr>
-                <w:rFonts w:ascii="Verdana" w:cs="Verdana" w:eastAsia="Verdana" w:hAnsi="Verdana"/>
-                <w:b w:val="1"/>
+                <w:rFonts w:ascii="Calibri" w:cs="Calibri" w:eastAsia="Calibri" w:hAnsi="Calibri"/>
+                <w:b w:val="0"/>
                 <w:i w:val="0"/>
                 <w:smallCaps w:val="0"/>
                 <w:strike w:val="0"/>
                 <w:color w:val="000000"/>
-                <w:sz w:val="20"/>
-                <w:szCs w:val="20"/>
+                <w:sz w:val="24"/>
+                <w:szCs w:val="24"/>
                 <w:u w:val="none"/>
                 <w:shd w:fill="auto" w:val="clear"/>
                 <w:vertAlign w:val="baseline"/>
                 <w:rtl w:val="0"/>
               </w:rPr>
-              <w:t xml:space="preserve">Módulos en desarrollo</w:t>
+              <w:t xml:space="preserve">6.4  Módulos en desarrollo</w:t>
+              <w:tab/>
+              <w:t xml:space="preserve">11</w:t>
             </w:r>
           </w:hyperlink>
-          <w:r>
-            <w:rPr>
-              <w:rFonts w:ascii="Verdana" w:cs="Verdana" w:eastAsia="Verdana" w:hAnsi="Verdana"/>
-              <w:b w:val="1"/>
-              <w:i w:val="0"/>
-              <w:smallCaps w:val="0"/>
-              <w:strike w:val="0"/>
-              <w:color w:val="000000"/>
-              <w:sz w:val="20"/>
-              <w:szCs w:val="20"/>
-              <w:u w:val="none"/>
-              <w:shd w:fill="auto" w:val="clear"/>
-              <w:vertAlign w:val="baseline"/>
-              <w:rtl w:val="0"/>
-            </w:rPr>
-            <w:tab/>
-          </w:r>
-          <w:r>
-            <w:fldChar w:fldCharType="begin"/>
-            <w:instrText xml:space="preserve"> PAGEREF _oebzvhvh95v0 \h </w:instrText>
-            <w:fldChar w:fldCharType="separate"/>
-          </w:r>
-          <w:r>
-            <w:rPr>
-              <w:rFonts w:ascii="Verdana" w:cs="Verdana" w:eastAsia="Verdana" w:hAnsi="Verdana"/>
-              <w:b w:val="1"/>
-              <w:i w:val="0"/>
-              <w:smallCaps w:val="0"/>
-              <w:strike w:val="0"/>
-              <w:color w:val="000000"/>
-              <w:sz w:val="20"/>
-              <w:szCs w:val="20"/>
-              <w:u w:val="none"/>
-              <w:shd w:fill="auto" w:val="clear"/>
-              <w:vertAlign w:val="baseline"/>
-              <w:rtl w:val="0"/>
-            </w:rPr>
-            <w:t xml:space="preserve">10</w:t>
-          </w:r>
-          <w:r>
-            <w:fldChar w:fldCharType="end"/>
-          </w:r>
           <w:r>
             <w:rPr>
               <w:rtl w:val="0"/>
@@ -2385,97 +1522,46 @@
         </w:p>
         <w:p>
           <w:pPr>
-            <w:pageBreakBefore w:val="0"/>
             <w:tabs>
-              <w:tab w:val="right" w:pos="9637.511811023622"/>
+              <w:tab w:val="right" w:leader="none" w:pos="12000"/>
             </w:tabs>
-            <w:spacing w:before="200" w:line="240" w:lineRule="auto"/>
-            <w:ind w:left="0" w:firstLine="0"/>
+            <w:spacing w:after="0" w:before="60" w:lineRule="auto"/>
+            <w:jc w:val="left"/>
             <w:rPr>
-              <w:rFonts w:ascii="Verdana" w:cs="Verdana" w:eastAsia="Verdana" w:hAnsi="Verdana"/>
+              <w:rFonts w:ascii="Arial" w:cs="Arial" w:eastAsia="Arial" w:hAnsi="Arial"/>
               <w:b w:val="1"/>
               <w:i w:val="0"/>
               <w:smallCaps w:val="0"/>
               <w:strike w:val="0"/>
               <w:color w:val="000000"/>
-              <w:sz w:val="20"/>
-              <w:szCs w:val="20"/>
+              <w:sz w:val="22"/>
+              <w:szCs w:val="22"/>
               <w:u w:val="none"/>
               <w:shd w:fill="auto" w:val="clear"/>
               <w:vertAlign w:val="baseline"/>
             </w:rPr>
           </w:pPr>
-          <w:r>
-            <w:rPr>
-              <w:rFonts w:ascii="Verdana" w:cs="Verdana" w:eastAsia="Verdana" w:hAnsi="Verdana"/>
-              <w:b w:val="1"/>
-              <w:sz w:val="20"/>
-              <w:szCs w:val="20"/>
-              <w:rtl w:val="0"/>
-            </w:rPr>
-            <w:t xml:space="preserve">7. </w:t>
-          </w:r>
           <w:hyperlink w:anchor="_p3hnoxaict87">
             <w:r>
               <w:rPr>
-                <w:rFonts w:ascii="Verdana" w:cs="Verdana" w:eastAsia="Verdana" w:hAnsi="Verdana"/>
+                <w:rFonts w:ascii="Calibri" w:cs="Calibri" w:eastAsia="Calibri" w:hAnsi="Calibri"/>
                 <w:b w:val="1"/>
                 <w:i w:val="0"/>
                 <w:smallCaps w:val="0"/>
                 <w:strike w:val="0"/>
                 <w:color w:val="000000"/>
-                <w:sz w:val="20"/>
-                <w:szCs w:val="20"/>
+                <w:sz w:val="24"/>
+                <w:szCs w:val="24"/>
                 <w:u w:val="none"/>
                 <w:shd w:fill="auto" w:val="clear"/>
                 <w:vertAlign w:val="baseline"/>
                 <w:rtl w:val="0"/>
               </w:rPr>
-              <w:t xml:space="preserve">Ejemplo de módulo “Lista de tareas”</w:t>
+              <w:t xml:space="preserve">7. Ejemplo de módulo “Lista de tareas”</w:t>
+              <w:tab/>
+              <w:t xml:space="preserve">12</w:t>
             </w:r>
           </w:hyperlink>
-          <w:r>
-            <w:rPr>
-              <w:rFonts w:ascii="Verdana" w:cs="Verdana" w:eastAsia="Verdana" w:hAnsi="Verdana"/>
-              <w:b w:val="1"/>
-              <w:i w:val="0"/>
-              <w:smallCaps w:val="0"/>
-              <w:strike w:val="0"/>
-              <w:color w:val="000000"/>
-              <w:sz w:val="20"/>
-              <w:szCs w:val="20"/>
-              <w:u w:val="none"/>
-              <w:shd w:fill="auto" w:val="clear"/>
-              <w:vertAlign w:val="baseline"/>
-              <w:rtl w:val="0"/>
-            </w:rPr>
-            <w:tab/>
-          </w:r>
-          <w:r>
-            <w:fldChar w:fldCharType="begin"/>
-            <w:instrText xml:space="preserve"> PAGEREF _p3hnoxaict87 \h </w:instrText>
-            <w:fldChar w:fldCharType="separate"/>
-          </w:r>
-          <w:r>
-            <w:rPr>
-              <w:rFonts w:ascii="Verdana" w:cs="Verdana" w:eastAsia="Verdana" w:hAnsi="Verdana"/>
-              <w:b w:val="1"/>
-              <w:i w:val="0"/>
-              <w:smallCaps w:val="0"/>
-              <w:strike w:val="0"/>
-              <w:color w:val="000000"/>
-              <w:sz w:val="20"/>
-              <w:szCs w:val="20"/>
-              <w:u w:val="none"/>
-              <w:shd w:fill="auto" w:val="clear"/>
-              <w:vertAlign w:val="baseline"/>
-              <w:rtl w:val="0"/>
-            </w:rPr>
-            <w:t xml:space="preserve">11</w:t>
-          </w:r>
-          <w:r>
-            <w:fldChar w:fldCharType="end"/>
-          </w:r>
           <w:r>
             <w:rPr>
               <w:rtl w:val="0"/>
@@ -2484,97 +1570,46 @@
         </w:p>
         <w:p>
           <w:pPr>
-            <w:pageBreakBefore w:val="0"/>
             <w:tabs>
-              <w:tab w:val="right" w:pos="9637.511811023622"/>
+              <w:tab w:val="right" w:leader="none" w:pos="12000"/>
             </w:tabs>
-            <w:spacing w:before="200" w:line="240" w:lineRule="auto"/>
-            <w:ind w:left="0" w:firstLine="0"/>
+            <w:spacing w:after="0" w:before="60" w:lineRule="auto"/>
+            <w:jc w:val="left"/>
             <w:rPr>
-              <w:rFonts w:ascii="Verdana" w:cs="Verdana" w:eastAsia="Verdana" w:hAnsi="Verdana"/>
+              <w:rFonts w:ascii="Arial" w:cs="Arial" w:eastAsia="Arial" w:hAnsi="Arial"/>
               <w:b w:val="1"/>
               <w:i w:val="0"/>
               <w:smallCaps w:val="0"/>
               <w:strike w:val="0"/>
               <w:color w:val="000000"/>
-              <w:sz w:val="20"/>
-              <w:szCs w:val="20"/>
+              <w:sz w:val="22"/>
+              <w:szCs w:val="22"/>
               <w:u w:val="none"/>
               <w:shd w:fill="auto" w:val="clear"/>
               <w:vertAlign w:val="baseline"/>
             </w:rPr>
           </w:pPr>
-          <w:r>
-            <w:rPr>
-              <w:rFonts w:ascii="Verdana" w:cs="Verdana" w:eastAsia="Verdana" w:hAnsi="Verdana"/>
-              <w:b w:val="1"/>
-              <w:sz w:val="20"/>
-              <w:szCs w:val="20"/>
-              <w:rtl w:val="0"/>
-            </w:rPr>
-            <w:t xml:space="preserve">8. </w:t>
-          </w:r>
-          <w:hyperlink w:anchor="_52hibfi4gv7g">
-            <w:r>
-              <w:rPr>
-                <w:rFonts w:ascii="Verdana" w:cs="Verdana" w:eastAsia="Verdana" w:hAnsi="Verdana"/>
+          <w:hyperlink w:anchor="_pytz38fu0u11">
+            <w:r>
+              <w:rPr>
+                <w:rFonts w:ascii="Arial" w:cs="Arial" w:eastAsia="Arial" w:hAnsi="Arial"/>
                 <w:b w:val="1"/>
                 <w:i w:val="0"/>
                 <w:smallCaps w:val="0"/>
                 <w:strike w:val="0"/>
                 <w:color w:val="000000"/>
-                <w:sz w:val="20"/>
-                <w:szCs w:val="20"/>
+                <w:sz w:val="22"/>
+                <w:szCs w:val="22"/>
                 <w:u w:val="none"/>
                 <w:shd w:fill="auto" w:val="clear"/>
                 <w:vertAlign w:val="baseline"/>
                 <w:rtl w:val="0"/>
               </w:rPr>
-              <w:t xml:space="preserve">Bibliografía</w:t>
+              <w:t xml:space="preserve">8. Depurando Odoo dentro de un contenedor con Visual Studio Code</w:t>
+              <w:tab/>
+              <w:t xml:space="preserve">15</w:t>
             </w:r>
           </w:hyperlink>
-          <w:r>
-            <w:rPr>
-              <w:rFonts w:ascii="Verdana" w:cs="Verdana" w:eastAsia="Verdana" w:hAnsi="Verdana"/>
-              <w:b w:val="1"/>
-              <w:i w:val="0"/>
-              <w:smallCaps w:val="0"/>
-              <w:strike w:val="0"/>
-              <w:color w:val="000000"/>
-              <w:sz w:val="20"/>
-              <w:szCs w:val="20"/>
-              <w:u w:val="none"/>
-              <w:shd w:fill="auto" w:val="clear"/>
-              <w:vertAlign w:val="baseline"/>
-              <w:rtl w:val="0"/>
-            </w:rPr>
-            <w:tab/>
-          </w:r>
-          <w:r>
-            <w:fldChar w:fldCharType="begin"/>
-            <w:instrText xml:space="preserve"> PAGEREF _52hibfi4gv7g \h </w:instrText>
-            <w:fldChar w:fldCharType="separate"/>
-          </w:r>
-          <w:r>
-            <w:rPr>
-              <w:rFonts w:ascii="Verdana" w:cs="Verdana" w:eastAsia="Verdana" w:hAnsi="Verdana"/>
-              <w:b w:val="1"/>
-              <w:i w:val="0"/>
-              <w:smallCaps w:val="0"/>
-              <w:strike w:val="0"/>
-              <w:color w:val="000000"/>
-              <w:sz w:val="20"/>
-              <w:szCs w:val="20"/>
-              <w:u w:val="none"/>
-              <w:shd w:fill="auto" w:val="clear"/>
-              <w:vertAlign w:val="baseline"/>
-              <w:rtl w:val="0"/>
-            </w:rPr>
-            <w:t xml:space="preserve">14</w:t>
-          </w:r>
-          <w:r>
-            <w:fldChar w:fldCharType="end"/>
-          </w:r>
           <w:r>
             <w:rPr>
               <w:rtl w:val="0"/>
@@ -2583,97 +1618,94 @@
         </w:p>
         <w:p>
           <w:pPr>
-            <w:pageBreakBefore w:val="0"/>
             <w:tabs>
-              <w:tab w:val="right" w:pos="9637.511811023622"/>
+              <w:tab w:val="right" w:leader="none" w:pos="12000"/>
             </w:tabs>
-            <w:spacing w:after="80" w:before="200" w:line="240" w:lineRule="auto"/>
-            <w:ind w:left="0" w:firstLine="0"/>
+            <w:spacing w:after="0" w:before="60" w:lineRule="auto"/>
+            <w:jc w:val="left"/>
             <w:rPr>
-              <w:rFonts w:ascii="Verdana" w:cs="Verdana" w:eastAsia="Verdana" w:hAnsi="Verdana"/>
+              <w:rFonts w:ascii="Arial" w:cs="Arial" w:eastAsia="Arial" w:hAnsi="Arial"/>
               <w:b w:val="1"/>
               <w:i w:val="0"/>
               <w:smallCaps w:val="0"/>
               <w:strike w:val="0"/>
               <w:color w:val="000000"/>
-              <w:sz w:val="20"/>
-              <w:szCs w:val="20"/>
+              <w:sz w:val="22"/>
+              <w:szCs w:val="22"/>
               <w:u w:val="none"/>
               <w:shd w:fill="auto" w:val="clear"/>
               <w:vertAlign w:val="baseline"/>
             </w:rPr>
           </w:pPr>
-          <w:r>
-            <w:rPr>
-              <w:rFonts w:ascii="Verdana" w:cs="Verdana" w:eastAsia="Verdana" w:hAnsi="Verdana"/>
-              <w:b w:val="1"/>
-              <w:sz w:val="20"/>
-              <w:szCs w:val="20"/>
-              <w:rtl w:val="0"/>
-            </w:rPr>
-            <w:t xml:space="preserve">9. </w:t>
-          </w:r>
-          <w:hyperlink w:anchor="_mh0sb6oag3eq">
-            <w:r>
-              <w:rPr>
-                <w:rFonts w:ascii="Verdana" w:cs="Verdana" w:eastAsia="Verdana" w:hAnsi="Verdana"/>
+          <w:hyperlink w:anchor="_h8ql7auch721">
+            <w:r>
+              <w:rPr>
+                <w:rFonts w:ascii="Calibri" w:cs="Calibri" w:eastAsia="Calibri" w:hAnsi="Calibri"/>
                 <w:b w:val="1"/>
                 <w:i w:val="0"/>
                 <w:smallCaps w:val="0"/>
                 <w:strike w:val="0"/>
                 <w:color w:val="000000"/>
-                <w:sz w:val="20"/>
-                <w:szCs w:val="20"/>
+                <w:sz w:val="24"/>
+                <w:szCs w:val="24"/>
                 <w:u w:val="none"/>
                 <w:shd w:fill="auto" w:val="clear"/>
                 <w:vertAlign w:val="baseline"/>
                 <w:rtl w:val="0"/>
               </w:rPr>
-              <w:t xml:space="preserve">Autores (en orden alfabético)</w:t>
+              <w:t xml:space="preserve">9. Bibliografía</w:t>
+              <w:tab/>
+              <w:t xml:space="preserve">15</w:t>
             </w:r>
           </w:hyperlink>
           <w:r>
             <w:rPr>
-              <w:rFonts w:ascii="Verdana" w:cs="Verdana" w:eastAsia="Verdana" w:hAnsi="Verdana"/>
+              <w:rtl w:val="0"/>
+            </w:rPr>
+          </w:r>
+        </w:p>
+        <w:p>
+          <w:pPr>
+            <w:tabs>
+              <w:tab w:val="right" w:leader="none" w:pos="12000"/>
+            </w:tabs>
+            <w:spacing w:after="0" w:before="60" w:lineRule="auto"/>
+            <w:jc w:val="left"/>
+            <w:rPr>
+              <w:rFonts w:ascii="Arial" w:cs="Arial" w:eastAsia="Arial" w:hAnsi="Arial"/>
               <w:b w:val="1"/>
               <w:i w:val="0"/>
               <w:smallCaps w:val="0"/>
               <w:strike w:val="0"/>
               <w:color w:val="000000"/>
-              <w:sz w:val="20"/>
-              <w:szCs w:val="20"/>
+              <w:sz w:val="22"/>
+              <w:szCs w:val="22"/>
               <w:u w:val="none"/>
               <w:shd w:fill="auto" w:val="clear"/>
               <w:vertAlign w:val="baseline"/>
-              <w:rtl w:val="0"/>
             </w:rPr>
-            <w:tab/>
-          </w:r>
-          <w:r>
-            <w:fldChar w:fldCharType="begin"/>
-            <w:instrText xml:space="preserve"> PAGEREF _mh0sb6oag3eq \h </w:instrText>
-            <w:fldChar w:fldCharType="separate"/>
-          </w:r>
-          <w:r>
-            <w:rPr>
-              <w:rFonts w:ascii="Verdana" w:cs="Verdana" w:eastAsia="Verdana" w:hAnsi="Verdana"/>
-              <w:b w:val="1"/>
-              <w:i w:val="0"/>
-              <w:smallCaps w:val="0"/>
-              <w:strike w:val="0"/>
-              <w:color w:val="000000"/>
-              <w:sz w:val="20"/>
-              <w:szCs w:val="20"/>
-              <w:u w:val="none"/>
-              <w:shd w:fill="auto" w:val="clear"/>
-              <w:vertAlign w:val="baseline"/>
-              <w:rtl w:val="0"/>
-            </w:rPr>
-            <w:t xml:space="preserve">14</w:t>
-          </w:r>
-          <w:r>
-            <w:fldChar w:fldCharType="end"/>
-          </w:r>
+          </w:pPr>
+          <w:hyperlink w:anchor="_mh0sb6oag3eq">
+            <w:r>
+              <w:rPr>
+                <w:rFonts w:ascii="Calibri" w:cs="Calibri" w:eastAsia="Calibri" w:hAnsi="Calibri"/>
+                <w:b w:val="1"/>
+                <w:i w:val="0"/>
+                <w:smallCaps w:val="0"/>
+                <w:strike w:val="0"/>
+                <w:color w:val="000000"/>
+                <w:sz w:val="24"/>
+                <w:szCs w:val="24"/>
+                <w:u w:val="none"/>
+                <w:shd w:fill="auto" w:val="clear"/>
+                <w:vertAlign w:val="baseline"/>
+                <w:rtl w:val="0"/>
+              </w:rPr>
+              <w:t xml:space="preserve">10. Autores (en orden alfabético)</w:t>
+              <w:tab/>
+              <w:t xml:space="preserve">15</w:t>
+            </w:r>
+          </w:hyperlink>
           <w:r>
             <w:rPr>
               <w:rtl w:val="0"/>
@@ -2687,10 +1719,27 @@
     </w:sdt>
     <w:p>
       <w:pPr>
-        <w:pageBreakBefore w:val="0"/>
-        <w:rPr>
-          <w:sz w:val="20"/>
-          <w:szCs w:val="20"/>
+        <w:keepNext w:val="1"/>
+        <w:keepLines w:val="0"/>
+        <w:pageBreakBefore w:val="0"/>
+        <w:widowControl w:val="0"/>
+        <w:pBdr>
+          <w:top w:space="0" w:sz="0" w:val="nil"/>
+          <w:left w:space="0" w:sz="0" w:val="nil"/>
+          <w:bottom w:space="0" w:sz="0" w:val="nil"/>
+          <w:right w:space="0" w:sz="0" w:val="nil"/>
+          <w:between w:space="0" w:sz="0" w:val="nil"/>
+        </w:pBdr>
+        <w:shd w:fill="auto" w:val="clear"/>
+        <w:spacing w:after="120" w:before="240" w:line="240" w:lineRule="auto"/>
+        <w:ind w:left="0" w:right="0" w:firstLine="0"/>
+        <w:jc w:val="left"/>
+        <w:rPr>
+          <w:rFonts w:ascii="Arial" w:cs="Arial" w:eastAsia="Arial" w:hAnsi="Arial"/>
+          <w:b w:val="1"/>
+          <w:smallCaps w:val="1"/>
+          <w:sz w:val="32"/>
+          <w:szCs w:val="32"/>
         </w:rPr>
         <w:sectPr>
           <w:pgSz w:h="16838" w:w="11906" w:orient="portrait"/>
@@ -2710,7 +1759,7 @@
         <w:pageBreakBefore w:val="0"/>
         <w:numPr>
           <w:ilvl w:val="0"/>
-          <w:numId w:val="8"/>
+          <w:numId w:val="9"/>
         </w:numPr>
         <w:ind w:left="432"/>
       </w:pPr>
@@ -2749,6 +1798,195 @@
         <w:rPr>
           <w:rtl w:val="0"/>
         </w:rPr>
+      </w:r>
+    </w:p>
+    <w:p>
+      <w:pPr>
+        <w:pStyle w:val="Heading2"/>
+        <w:pageBreakBefore w:val="0"/>
+        <w:numPr>
+          <w:ilvl w:val="1"/>
+          <w:numId w:val="10"/>
+        </w:numPr>
+        <w:ind w:left="570"/>
+        <w:rPr>
+          <w:color w:val="669966"/>
+        </w:rPr>
+      </w:pPr>
+      <w:bookmarkStart w:colFirst="0" w:colLast="0" w:name="_xloh166bd3w4" w:id="2"/>
+      <w:bookmarkEnd w:id="2"/>
+      <w:r>
+        <w:rPr>
+          <w:rtl w:val="0"/>
+        </w:rPr>
+        <w:t xml:space="preserve">¿Cómo vamos a orientar esta unidad?</w:t>
+      </w:r>
+    </w:p>
+    <w:p>
+      <w:pPr>
+        <w:pageBreakBefore w:val="0"/>
+        <w:rPr/>
+      </w:pPr>
+      <w:r>
+        <w:rPr>
+          <w:rtl w:val="0"/>
+        </w:rPr>
+        <w:t xml:space="preserve"> </w:t>
+      </w:r>
+    </w:p>
+    <w:p>
+      <w:pPr>
+        <w:pageBreakBefore w:val="0"/>
+        <w:rPr/>
+      </w:pPr>
+      <w:r>
+        <w:rPr>
+          <w:rtl w:val="0"/>
+        </w:rPr>
+        <w:t xml:space="preserve">En primer lugar, preparamos todo el entorno de desarrollo. Con un sistema ERP Odoo instalado, se pueden desarrollar módulos que amplían su funcionalidad sin una gran preparación del entorno. Tan solo una terminal y un editor de texto son suficientes para poder desarrollar con Odoo. </w:t>
+      </w:r>
+    </w:p>
+    <w:p>
+      <w:pPr>
+        <w:pageBreakBefore w:val="0"/>
+        <w:rPr/>
+      </w:pPr>
+      <w:r>
+        <w:rPr>
+          <w:rtl w:val="0"/>
+        </w:rPr>
+      </w:r>
+    </w:p>
+    <w:p>
+      <w:pPr>
+        <w:pageBreakBefore w:val="0"/>
+        <w:rPr/>
+      </w:pPr>
+      <w:r>
+        <w:rPr>
+          <w:rtl w:val="0"/>
+        </w:rPr>
+        <w:t xml:space="preserve">No obstante, se recomienda realizar una configuración previa tanto del propio sistema ERP Odoo como de las herramientas de desarrollo asociadas para hacer el trabajo más fácil y aumentar la productividad. </w:t>
+      </w:r>
+    </w:p>
+    <w:p>
+      <w:pPr>
+        <w:pageBreakBefore w:val="0"/>
+        <w:rPr/>
+      </w:pPr>
+      <w:r>
+        <w:rPr>
+          <w:rtl w:val="0"/>
+        </w:rPr>
+      </w:r>
+    </w:p>
+    <w:p>
+      <w:pPr>
+        <w:pageBreakBefore w:val="0"/>
+        <w:rPr/>
+      </w:pPr>
+      <w:r>
+        <w:rPr>
+          <w:rtl w:val="0"/>
+        </w:rPr>
+        <w:t xml:space="preserve">Una vez configurado el entorno de desarrollo, comenzaremos a introducir los primeros módulos de Odoo. Comenzaremos con un sencillo módulo “que no hace nada”, pero que ya se puede instalar. Este módulo nos ayudará a validar si tenemos una configuración correcta de nuestro entorno de desarrollo. </w:t>
+      </w:r>
+    </w:p>
+    <w:p>
+      <w:pPr>
+        <w:pageBreakBefore w:val="0"/>
+        <w:rPr/>
+      </w:pPr>
+      <w:r>
+        <w:rPr>
+          <w:rtl w:val="0"/>
+        </w:rPr>
+      </w:r>
+    </w:p>
+    <w:p>
+      <w:pPr>
+        <w:pageBreakBefore w:val="0"/>
+        <w:rPr/>
+      </w:pPr>
+      <w:r>
+        <w:rPr>
+          <w:rtl w:val="0"/>
+        </w:rPr>
+        <w:t xml:space="preserve">A continuación crearemos ampliaremos el módulo base anterior, añadiendo cosas para aumentar su funcionalidad. Esa será la metodología que seguiremos en esta unidad de introducción al desarrollo de módulos.</w:t>
+      </w:r>
+    </w:p>
+    <w:p>
+      <w:pPr>
+        <w:pageBreakBefore w:val="0"/>
+        <w:rPr/>
+      </w:pPr>
+      <w:r>
+        <w:rPr>
+          <w:rtl w:val="0"/>
+        </w:rPr>
+      </w:r>
+    </w:p>
+    <w:p>
+      <w:pPr>
+        <w:pageBreakBefore w:val="0"/>
+        <w:rPr/>
+      </w:pPr>
+      <w:r>
+        <w:rPr>
+          <w:rtl w:val="0"/>
+        </w:rPr>
+        <w:t xml:space="preserve">El desarrollo de módulos de Odoo puede llegar a ser muy complejo y solo los programadores expertos son capaces de profundizar desde el principio sin ver cómo va funcionando. En la siguiente unidad ya profundizaremos en mayor detalle en la programación de módulos para Odoo.</w:t>
+      </w:r>
+    </w:p>
+    <w:p>
+      <w:pPr>
+        <w:pageBreakBefore w:val="0"/>
+        <w:rPr/>
+      </w:pPr>
+      <w:r>
+        <w:rPr>
+          <w:rtl w:val="0"/>
+        </w:rPr>
+      </w:r>
+    </w:p>
+    <w:p>
+      <w:pPr>
+        <w:pStyle w:val="Heading1"/>
+        <w:pageBreakBefore w:val="0"/>
+        <w:numPr>
+          <w:ilvl w:val="0"/>
+          <w:numId w:val="9"/>
+        </w:numPr>
+        <w:ind w:left="432"/>
+        <w:rPr>
+          <w:u w:val="none"/>
+        </w:rPr>
+      </w:pPr>
+      <w:bookmarkStart w:colFirst="0" w:colLast="0" w:name="_1b17ag3uvbih" w:id="3"/>
+      <w:bookmarkEnd w:id="3"/>
+      <w:r>
+        <w:rPr>
+          <w:rtl w:val="0"/>
+        </w:rPr>
+        <w:t xml:space="preserve">Creando un directorio para </w:t>
+      </w:r>
+      <w:r>
+        <w:rPr>
+          <w:rtl w:val="0"/>
+        </w:rPr>
+        <w:t xml:space="preserve">de módulos</w:t>
+      </w:r>
+    </w:p>
+    <w:p>
+      <w:pPr>
+        <w:pageBreakBefore w:val="0"/>
+        <w:rPr/>
+      </w:pPr>
+      <w:r>
+        <w:rPr>
+          <w:rtl w:val="0"/>
+        </w:rPr>
+        <w:t xml:space="preserve">Como ya vimos en la unidad 2, es importante tener un directorio para incluir y desarrollar módulos en Odoo. En este apartado comentaremos cómo poner en marcha este directorio tanto en una instalación manual como utilizando Docker.</w:t>
       </w:r>
     </w:p>
     <w:p>
@@ -2759,195 +1997,6 @@
           <w:ilvl w:val="1"/>
           <w:numId w:val="9"/>
         </w:numPr>
-        <w:ind w:left="570"/>
-        <w:rPr>
-          <w:color w:val="669966"/>
-        </w:rPr>
-      </w:pPr>
-      <w:bookmarkStart w:colFirst="0" w:colLast="0" w:name="_xloh166bd3w4" w:id="2"/>
-      <w:bookmarkEnd w:id="2"/>
-      <w:r>
-        <w:rPr>
-          <w:rtl w:val="0"/>
-        </w:rPr>
-        <w:t xml:space="preserve">¿Cómo vamos a orientar esta unidad?</w:t>
-      </w:r>
-    </w:p>
-    <w:p>
-      <w:pPr>
-        <w:pageBreakBefore w:val="0"/>
-        <w:rPr/>
-      </w:pPr>
-      <w:r>
-        <w:rPr>
-          <w:rtl w:val="0"/>
-        </w:rPr>
-        <w:t xml:space="preserve"> </w:t>
-      </w:r>
-    </w:p>
-    <w:p>
-      <w:pPr>
-        <w:pageBreakBefore w:val="0"/>
-        <w:rPr/>
-      </w:pPr>
-      <w:r>
-        <w:rPr>
-          <w:rtl w:val="0"/>
-        </w:rPr>
-        <w:t xml:space="preserve">En primer lugar, preparamos todo el entorno de desarrollo. Con un sistema ERP Odoo instalado, se pueden desarrollar módulos que amplían su funcionalidad sin una gran preparación del entorno. Tan sólo una terminal y un editor de texto son suficientes para poder desarrollar con Odoo. </w:t>
-      </w:r>
-    </w:p>
-    <w:p>
-      <w:pPr>
-        <w:pageBreakBefore w:val="0"/>
-        <w:rPr/>
-      </w:pPr>
-      <w:r>
-        <w:rPr>
-          <w:rtl w:val="0"/>
-        </w:rPr>
-      </w:r>
-    </w:p>
-    <w:p>
-      <w:pPr>
-        <w:pageBreakBefore w:val="0"/>
-        <w:rPr/>
-      </w:pPr>
-      <w:r>
-        <w:rPr>
-          <w:rtl w:val="0"/>
-        </w:rPr>
-        <w:t xml:space="preserve">No obstante, se recomienda realizar una configuración previa tanto del propio sistema ERP Odoo como de las herramientas de desarrollo asociadas para hacer el trabajo más fácil y aumentar la productividad. </w:t>
-      </w:r>
-    </w:p>
-    <w:p>
-      <w:pPr>
-        <w:pageBreakBefore w:val="0"/>
-        <w:rPr/>
-      </w:pPr>
-      <w:r>
-        <w:rPr>
-          <w:rtl w:val="0"/>
-        </w:rPr>
-      </w:r>
-    </w:p>
-    <w:p>
-      <w:pPr>
-        <w:pageBreakBefore w:val="0"/>
-        <w:rPr/>
-      </w:pPr>
-      <w:r>
-        <w:rPr>
-          <w:rtl w:val="0"/>
-        </w:rPr>
-        <w:t xml:space="preserve">Una vez configurado el entorno de desarrollo, comenzaremos a introducir los primeros módulos de Odoo. Comenzaremos con un sencillo módulo “que no hace nada”, pero que ya se puede instalar. Este módulo nos ayudará a validar si tenemos una configuración correcta de nuestro entorno de desarrollo. </w:t>
-      </w:r>
-    </w:p>
-    <w:p>
-      <w:pPr>
-        <w:pageBreakBefore w:val="0"/>
-        <w:rPr/>
-      </w:pPr>
-      <w:r>
-        <w:rPr>
-          <w:rtl w:val="0"/>
-        </w:rPr>
-      </w:r>
-    </w:p>
-    <w:p>
-      <w:pPr>
-        <w:pageBreakBefore w:val="0"/>
-        <w:rPr/>
-      </w:pPr>
-      <w:r>
-        <w:rPr>
-          <w:rtl w:val="0"/>
-        </w:rPr>
-        <w:t xml:space="preserve">A continuación crearemos ampliaremos el módulo base anterior, añadiendo cosas para aumentar su funcionalidad. Esa será la metodología que seguiremos en esta unidad de introducción al desarrollo de módulos.</w:t>
-      </w:r>
-    </w:p>
-    <w:p>
-      <w:pPr>
-        <w:pageBreakBefore w:val="0"/>
-        <w:rPr/>
-      </w:pPr>
-      <w:r>
-        <w:rPr>
-          <w:rtl w:val="0"/>
-        </w:rPr>
-      </w:r>
-    </w:p>
-    <w:p>
-      <w:pPr>
-        <w:pageBreakBefore w:val="0"/>
-        <w:rPr/>
-      </w:pPr>
-      <w:r>
-        <w:rPr>
-          <w:rtl w:val="0"/>
-        </w:rPr>
-        <w:t xml:space="preserve">El desarrollo de módulos de Odoo puede llegar a ser muy complejo y sólo los programadores expertos son capaces de profundizar desde el principio sin ver cómo va funcionando. En la siguiente unidad ya profundizaremos en mayor detalle en la programación de módulos para Odoo.</w:t>
-      </w:r>
-    </w:p>
-    <w:p>
-      <w:pPr>
-        <w:pageBreakBefore w:val="0"/>
-        <w:rPr/>
-      </w:pPr>
-      <w:r>
-        <w:rPr>
-          <w:rtl w:val="0"/>
-        </w:rPr>
-      </w:r>
-    </w:p>
-    <w:p>
-      <w:pPr>
-        <w:pStyle w:val="Heading1"/>
-        <w:pageBreakBefore w:val="0"/>
-        <w:numPr>
-          <w:ilvl w:val="0"/>
-          <w:numId w:val="8"/>
-        </w:numPr>
-        <w:ind w:left="432"/>
-        <w:rPr>
-          <w:u w:val="none"/>
-        </w:rPr>
-      </w:pPr>
-      <w:bookmarkStart w:colFirst="0" w:colLast="0" w:name="_1b17ag3uvbih" w:id="3"/>
-      <w:bookmarkEnd w:id="3"/>
-      <w:r>
-        <w:rPr>
-          <w:rtl w:val="0"/>
-        </w:rPr>
-        <w:t xml:space="preserve">Creando un directorio para </w:t>
-      </w:r>
-      <w:r>
-        <w:rPr>
-          <w:rtl w:val="0"/>
-        </w:rPr>
-        <w:t xml:space="preserve">de módulos</w:t>
-      </w:r>
-    </w:p>
-    <w:p>
-      <w:pPr>
-        <w:pageBreakBefore w:val="0"/>
-        <w:rPr/>
-      </w:pPr>
-      <w:r>
-        <w:rPr>
-          <w:rtl w:val="0"/>
-        </w:rPr>
-        <w:t xml:space="preserve">Como ya vimos en la unidad 2, es importante tener un directorio para incluir y desarrollar módulos en Odoo. En este apartado comentaremos cómo poner en marcha este directorio tanto en una instalación manual como utilizando Docker.</w:t>
-      </w:r>
-    </w:p>
-    <w:p>
-      <w:pPr>
-        <w:pStyle w:val="Heading2"/>
-        <w:pageBreakBefore w:val="0"/>
-        <w:numPr>
-          <w:ilvl w:val="1"/>
-          <w:numId w:val="8"/>
-        </w:numPr>
         <w:rPr>
           <w:color w:val="669966"/>
         </w:rPr>
@@ -2970,7 +2019,7 @@
         <w:rPr>
           <w:rtl w:val="0"/>
         </w:rPr>
-        <w:t xml:space="preserve">Si hemos hecho una instalación manual tal como se explicó en la unidad 02, una secuencia de comandos para conseguir crear este directorio en la carpeta “/var/lib/odoo/modules” es:</w:t>
+        <w:t xml:space="preserve">Si hemos hecho una instalación manual tal como se comteó que podía hacerse en la unidad 02, una secuencia de comandos para conseguir crear este directorio en la carpeta “/var/lib/odoo/modules” es:</w:t>
       </w:r>
     </w:p>
     <w:p>
@@ -2993,7 +2042,6 @@
       <w:tblPr>
         <w:tblStyle w:val="Table1"/>
         <w:jc w:val="left"/>
-        <w:tblInd w:w="100.0" w:type="pct"/>
         <w:tblLayout w:type="fixed"/>
         <w:tblLook w:val="0600"/>
       </w:tblPr>
@@ -3371,7 +2419,7 @@
         <w:pageBreakBefore w:val="0"/>
         <w:numPr>
           <w:ilvl w:val="1"/>
-          <w:numId w:val="8"/>
+          <w:numId w:val="9"/>
         </w:numPr>
         <w:rPr>
           <w:color w:val="669966"/>
@@ -3444,7 +2492,7 @@
         <w:pageBreakBefore w:val="0"/>
         <w:numPr>
           <w:ilvl w:val="0"/>
-          <w:numId w:val="8"/>
+          <w:numId w:val="9"/>
         </w:numPr>
         <w:ind w:left="432"/>
         <w:rPr>
@@ -3469,7 +2517,7 @@
         <w:rPr>
           <w:rtl w:val="0"/>
         </w:rPr>
-        <w:t xml:space="preserve">Existen diversos entornos de desarrollo que permiten desarrollar módulos para Odoo. Los más utilizados son “Visual Studio Code” y “PyCharm”. Además es importante utilizar algunas herramientas adicionales. Recomendamos en el desarrollo utilizar un sistema de control de versiones “git” junto con plataformas como </w:t>
+        <w:t xml:space="preserve">Existen diversos entornos de desarrollo que permiten desarrollar módulos para Odoo. Los más utilizados son “Visual Studio Code” y “PyCharm”. Además, es importante utilizar algunas herramientas adicionales. Recomendamos en el desarrollo utilizar un sistema de control de versiones “git” junto con plataformas como </w:t>
       </w:r>
       <w:hyperlink r:id="rId8">
         <w:r>
@@ -3515,7 +2563,7 @@
         <w:pageBreakBefore w:val="0"/>
         <w:numPr>
           <w:ilvl w:val="1"/>
-          <w:numId w:val="8"/>
+          <w:numId w:val="9"/>
         </w:numPr>
         <w:rPr>
           <w:color w:val="669966"/>
@@ -3750,7 +2798,7 @@
         <w:pageBreakBefore w:val="0"/>
         <w:numPr>
           <w:ilvl w:val="1"/>
-          <w:numId w:val="8"/>
+          <w:numId w:val="9"/>
         </w:numPr>
         <w:rPr>
           <w:color w:val="669966"/>
@@ -4022,7 +3070,7 @@
         <w:pageBreakBefore w:val="0"/>
         <w:numPr>
           <w:ilvl w:val="1"/>
-          <w:numId w:val="8"/>
+          <w:numId w:val="9"/>
         </w:numPr>
         <w:rPr>
           <w:color w:val="669966"/>
@@ -4074,7 +3122,7 @@
         <w:rPr>
           <w:rtl w:val="0"/>
         </w:rPr>
-        <w:t xml:space="preserve">Por defecto no reconoce los elementos del framework Odoo, pero sí los del lenguaje Python.  </w:t>
+        <w:t xml:space="preserve">Por defecto, no reconoce los elementos del framework Odoo, pero sí los del lenguaje Python.  </w:t>
       </w:r>
     </w:p>
     <w:p>
@@ -4122,7 +3170,7 @@
         <w:pageBreakBefore w:val="0"/>
         <w:numPr>
           <w:ilvl w:val="1"/>
-          <w:numId w:val="8"/>
+          <w:numId w:val="9"/>
         </w:numPr>
         <w:rPr>
           <w:color w:val="669966"/>
@@ -4247,7 +3295,7 @@
         <w:pageBreakBefore w:val="0"/>
         <w:numPr>
           <w:ilvl w:val="0"/>
-          <w:numId w:val="8"/>
+          <w:numId w:val="9"/>
         </w:numPr>
         <w:ind w:left="432"/>
       </w:pPr>
@@ -4257,35 +3305,34 @@
         <w:rPr>
           <w:rtl w:val="0"/>
         </w:rPr>
-        <w:t xml:space="preserve">Activando el modo desarrollador en Odoo 14</w:t>
-      </w:r>
-    </w:p>
-    <w:p>
-      <w:pPr>
-        <w:pageBreakBefore w:val="0"/>
-        <w:rPr/>
-      </w:pPr>
-      <w:r>
-        <w:rPr>
-          <w:rtl w:val="0"/>
-        </w:rPr>
-      </w:r>
-    </w:p>
-    <w:p>
-      <w:pPr>
-        <w:pageBreakBefore w:val="0"/>
-        <w:rPr/>
-      </w:pPr>
-      <w:r>
-        <w:rPr>
-          <w:rtl w:val="0"/>
-        </w:rPr>
-        <w:t xml:space="preserve">En esta url de la guía de Odoo 14 se explican las distintas vías existentes para activar el modo desarrollador. Este modo nos permite depurar nuestros módulos Odoo gráficamente.</w:t>
-      </w:r>
-    </w:p>
-    <w:p>
-      <w:pPr>
-        <w:pageBreakBefore w:val="0"/>
+        <w:t xml:space="preserve">Activando el modo desarrollador en Odoo 17</w:t>
+      </w:r>
+    </w:p>
+    <w:p>
+      <w:pPr>
+        <w:pageBreakBefore w:val="0"/>
+        <w:rPr/>
+      </w:pPr>
+      <w:r>
+        <w:rPr>
+          <w:rtl w:val="0"/>
+        </w:rPr>
+      </w:r>
+    </w:p>
+    <w:p>
+      <w:pPr>
+        <w:pageBreakBefore w:val="0"/>
+        <w:rPr/>
+      </w:pPr>
+      <w:r>
+        <w:rPr>
+          <w:rtl w:val="0"/>
+        </w:rPr>
+        <w:t xml:space="preserve">En esta url de la guía de Odoo 17 se explican las distintas vías existentes para activar el modo desarrollador. Este modo nos permite depurar nuestros módulos Odoo gráficamente.</w:t>
+      </w:r>
+    </w:p>
+    <w:p>
+      <w:pPr>
         <w:rPr/>
       </w:pPr>
       <w:hyperlink r:id="rId23">
@@ -4295,7 +3342,7 @@
             <w:u w:val="single"/>
             <w:rtl w:val="0"/>
           </w:rPr>
-          <w:t xml:space="preserve">https://www.odoo.com/documentation/14.0/es/applications/general/developer_mode.html</w:t>
+          <w:t xml:space="preserve">https://www.odoo.com/documentation/17.0/es/applications/general/developer_mode.html</w:t>
         </w:r>
       </w:hyperlink>
       <w:r>
@@ -4313,7 +3360,7 @@
         <w:rPr>
           <w:rtl w:val="0"/>
         </w:rPr>
-        <w:t xml:space="preserve">Cualquiera de las explicadas (interfaz Odoo, url, extensión navegador) es igualmente válida para este fin, aunque si realizáis un desarrollo exhaustivo es posible que la más cómoda sea la activación mediante una extensión del navegador.</w:t>
+        <w:t xml:space="preserve">Cualquiera de las explicadas (interfaz Odoo, url, extensión del navegador, etc.) es igualmente válida para este fin, aunque si realizáis un desarrollo exhaustivo es posible que la más cómoda sea la activación mediante una extensión del navegador.</w:t>
       </w:r>
     </w:p>
     <w:p>
@@ -4344,7 +3391,7 @@
         <w:pageBreakBefore w:val="0"/>
         <w:numPr>
           <w:ilvl w:val="0"/>
-          <w:numId w:val="10"/>
+          <w:numId w:val="11"/>
         </w:numPr>
         <w:spacing w:after="0" w:afterAutospacing="0"/>
         <w:ind w:left="720" w:hanging="360"/>
@@ -4379,7 +3426,7 @@
         <w:pageBreakBefore w:val="0"/>
         <w:numPr>
           <w:ilvl w:val="0"/>
-          <w:numId w:val="10"/>
+          <w:numId w:val="11"/>
         </w:numPr>
         <w:spacing w:before="0" w:beforeAutospacing="0"/>
         <w:ind w:left="720" w:hanging="360"/>
@@ -4477,7 +3524,7 @@
         <w:pageBreakBefore w:val="0"/>
         <w:numPr>
           <w:ilvl w:val="0"/>
-          <w:numId w:val="8"/>
+          <w:numId w:val="9"/>
         </w:numPr>
         <w:ind w:left="432"/>
         <w:rPr>
@@ -4493,7 +3540,7 @@
         <w:rPr>
           <w:rtl w:val="0"/>
         </w:rPr>
-        <w:t xml:space="preserve">Nuestro primer modulo: “Hola mundo”</w:t>
+        <w:t xml:space="preserve">Nuestro primer módulo: “Hola mundo”</w:t>
       </w:r>
     </w:p>
     <w:p>
@@ -4528,7 +3575,7 @@
         <w:rPr>
           <w:rtl w:val="0"/>
         </w:rPr>
-        <w:t xml:space="preserve">Para este ejemplo, vamos a crear el módulo más sencillo que permite Odoo 14. Un módulo que no hace absolutamente nada, salvo aparecer en la lista de módulos. La creación de este módulo tiene un fin completamente didáctico y nos ayudará a comprobar que nuestro sistema está configurado correctamente para poder detectar y utilizar los módulos que desarrollemos.</w:t>
+        <w:t xml:space="preserve">Para este ejemplo, vamos a crear el módulo más sencillo que permite Odoo 17. Un módulo que no hace absolutamente nada, salvo aparecer en la lista de módulos. La creación de este módulo tiene un fin completamente didáctico y nos ayudará a comprobar que nuestro sistema está configurado correctamente para poder detectar y utilizar los módulos que desarrollemos.</w:t>
       </w:r>
     </w:p>
     <w:p>
@@ -4640,7 +3687,6 @@
       <w:tblPr>
         <w:tblStyle w:val="Table2"/>
         <w:jc w:val="left"/>
-        <w:tblInd w:w="100.0" w:type="pct"/>
         <w:tblLayout w:type="fixed"/>
         <w:tblLook w:val="0600"/>
       </w:tblPr>
@@ -4794,17 +3840,15 @@
     </w:p>
     <w:p>
       <w:pPr>
-        <w:pageBreakBefore w:val="0"/>
-        <w:ind w:left="0" w:firstLine="0"/>
         <w:rPr/>
       </w:pPr>
       <w:r>
         <w:rPr/>
         <w:drawing>
           <wp:inline distB="114300" distT="114300" distL="114300" distR="114300">
-            <wp:extent cx="6192210" cy="304800"/>
+            <wp:extent cx="6192210" cy="685800"/>
             <wp:effectExtent b="0" l="0" r="0" t="0"/>
-            <wp:docPr id="1" name="image6.png"/>
+            <wp:docPr id="6" name="image6.png"/>
             <a:graphic>
               <a:graphicData uri="http://schemas.openxmlformats.org/drawingml/2006/picture">
                 <pic:pic>
@@ -4822,7 +3866,7 @@
                   <pic:spPr>
                     <a:xfrm>
                       <a:off x="0" y="0"/>
-                      <a:ext cx="6192210" cy="304800"/>
+                      <a:ext cx="6192210" cy="685800"/>
                     </a:xfrm>
                     <a:prstGeom prst="rect"/>
                     <a:ln/>
@@ -4866,22 +3910,20 @@
     </w:p>
     <w:p>
       <w:pPr>
-        <w:pageBreakBefore w:val="0"/>
-        <w:ind w:left="0" w:firstLine="0"/>
         <w:rPr/>
       </w:pPr>
       <w:r>
         <w:rPr/>
         <w:drawing>
           <wp:inline distB="114300" distT="114300" distL="114300" distR="114300">
-            <wp:extent cx="6192210" cy="1549400"/>
+            <wp:extent cx="6192210" cy="1079500"/>
             <wp:effectExtent b="0" l="0" r="0" t="0"/>
-            <wp:docPr id="5" name="image2.png"/>
+            <wp:docPr id="1" name="image7.png"/>
             <a:graphic>
               <a:graphicData uri="http://schemas.openxmlformats.org/drawingml/2006/picture">
                 <pic:pic>
                   <pic:nvPicPr>
-                    <pic:cNvPr id="0" name="image2.png"/>
+                    <pic:cNvPr id="0" name="image7.png"/>
                     <pic:cNvPicPr preferRelativeResize="0"/>
                   </pic:nvPicPr>
                   <pic:blipFill>
@@ -4894,7 +3936,7 @@
                   <pic:spPr>
                     <a:xfrm>
                       <a:off x="0" y="0"/>
-                      <a:ext cx="6192210" cy="1549400"/>
+                      <a:ext cx="6192210" cy="1079500"/>
                     </a:xfrm>
                     <a:prstGeom prst="rect"/>
                     <a:ln/>
@@ -4942,7 +3984,7 @@
         <w:pageBreakBefore w:val="0"/>
         <w:numPr>
           <w:ilvl w:val="0"/>
-          <w:numId w:val="8"/>
+          <w:numId w:val="9"/>
         </w:numPr>
         <w:ind w:left="432"/>
         <w:rPr>
@@ -4967,7 +4009,7 @@
         <w:pageBreakBefore w:val="0"/>
         <w:numPr>
           <w:ilvl w:val="1"/>
-          <w:numId w:val="8"/>
+          <w:numId w:val="9"/>
         </w:numPr>
         <w:rPr/>
       </w:pPr>
@@ -5062,7 +4104,7 @@
         <w:rPr>
           <w:rtl w:val="0"/>
         </w:rPr>
-        <w:t xml:space="preserve">otra posibilidad además de añadir modelos nuevos, es modificar modelos/vistas existentes para añadir funcionalidades a las que ya ofrece Odoo.  Este tipo de módulos será tratado en la siguiente unidad didáctica mediante uso de herencia.</w:t>
+        <w:t xml:space="preserve">otra posibilidad, además de añadir modelos nuevos, es modificar modelos/vistas existentes para añadir funcionalidades a las que ya ofrece Odoo.  Este tipo de módulos será tratado en la siguiente unidad didáctica mediante uso de herencia.</w:t>
       </w:r>
       <w:r>
         <w:rPr>
@@ -5233,14 +4275,13 @@
         <w:rPr>
           <w:rtl w:val="0"/>
         </w:rPr>
-        <w:t xml:space="preserve">Una vez todo listo, procedemos a crear nuestro módulo con una estructura base para trabajar usando “odoo scaffold” con  un comando similar a:</w:t>
+        <w:t xml:space="preserve">Una vez todo listo, creamos nuestro módulo con una estructura base para trabajar usando “odoo scaffold” con  un comando similar a:</w:t>
       </w:r>
     </w:p>
     <w:tbl>
       <w:tblPr>
         <w:tblStyle w:val="Table3"/>
         <w:jc w:val="left"/>
-        <w:tblInd w:w="100.0" w:type="pct"/>
         <w:tblLayout w:type="fixed"/>
         <w:tblLook w:val="0600"/>
       </w:tblPr>
@@ -5418,7 +4459,6 @@
       <w:tblPr>
         <w:tblStyle w:val="Table4"/>
         <w:jc w:val="left"/>
-        <w:tblInd w:w="100.0" w:type="pct"/>
         <w:tblLayout w:type="fixed"/>
         <w:tblLook w:val="0600"/>
       </w:tblPr>
@@ -5508,7 +4548,6 @@
     </w:p>
     <w:p>
       <w:pPr>
-        <w:pageBreakBefore w:val="0"/>
         <w:jc w:val="center"/>
         <w:rPr/>
       </w:pPr>
@@ -5516,14 +4555,14 @@
         <w:rPr/>
         <w:drawing>
           <wp:inline distB="114300" distT="114300" distL="114300" distR="114300">
-            <wp:extent cx="6194108" cy="1649422"/>
+            <wp:extent cx="6192210" cy="1574800"/>
             <wp:effectExtent b="0" l="0" r="0" t="0"/>
-            <wp:docPr id="4" name="image8.png"/>
+            <wp:docPr id="7" name="image3.png"/>
             <a:graphic>
               <a:graphicData uri="http://schemas.openxmlformats.org/drawingml/2006/picture">
                 <pic:pic>
                   <pic:nvPicPr>
-                    <pic:cNvPr id="0" name="image8.png"/>
+                    <pic:cNvPr id="0" name="image3.png"/>
                     <pic:cNvPicPr preferRelativeResize="0"/>
                   </pic:nvPicPr>
                   <pic:blipFill>
@@ -5536,7 +4575,7 @@
                   <pic:spPr>
                     <a:xfrm>
                       <a:off x="0" y="0"/>
-                      <a:ext cx="6194108" cy="1649422"/>
+                      <a:ext cx="6192210" cy="1574800"/>
                     </a:xfrm>
                     <a:prstGeom prst="rect"/>
                     <a:ln/>
@@ -5578,7 +4617,6 @@
     </w:p>
     <w:p>
       <w:pPr>
-        <w:pageBreakBefore w:val="0"/>
         <w:rPr/>
       </w:pPr>
       <w:hyperlink r:id="rId30">
@@ -5588,7 +4626,7 @@
             <w:u w:val="single"/>
             <w:rtl w:val="0"/>
           </w:rPr>
-          <w:t xml:space="preserve">https://www.odoo.com/documentation/14.0/es/_downloads/f96f68bec504c20e8bba3be44cb435b2/my_module.zip</w:t>
+          <w:t xml:space="preserve">https://www.odoo.com/documentation/17.0/_downloads/b7f3a4243ae7f3166cd5c4d23a256739/my_module.zip</w:t>
         </w:r>
       </w:hyperlink>
       <w:r>
@@ -5606,17 +4644,6 @@
         <w:rPr>
           <w:rtl w:val="0"/>
         </w:rPr>
-      </w:r>
-    </w:p>
-    <w:p>
-      <w:pPr>
-        <w:pageBreakBefore w:val="0"/>
-        <w:rPr/>
-      </w:pPr>
-      <w:r>
-        <w:rPr>
-          <w:rtl w:val="0"/>
-        </w:rPr>
         <w:t xml:space="preserve">El módulo creado contiene un código de ejemplo, pero por defecto todo ese código está comentado. Si queremos habilitarlo, debemos descomentar el contenido de todos los ficheros creados. </w:t>
       </w:r>
     </w:p>
@@ -5659,7 +4686,7 @@
         <w:pageBreakBefore w:val="0"/>
         <w:numPr>
           <w:ilvl w:val="1"/>
-          <w:numId w:val="8"/>
+          <w:numId w:val="9"/>
         </w:numPr>
         <w:rPr>
           <w:color w:val="669966"/>
@@ -5795,12 +4822,12 @@
           <wp:inline distB="114300" distT="114300" distL="114300" distR="114300">
             <wp:extent cx="2559368" cy="2938108"/>
             <wp:effectExtent b="0" l="0" r="0" t="0"/>
-            <wp:docPr id="2" name="image5.png"/>
+            <wp:docPr id="2" name="image1.png"/>
             <a:graphic>
               <a:graphicData uri="http://schemas.openxmlformats.org/drawingml/2006/picture">
                 <pic:pic>
                   <pic:nvPicPr>
-                    <pic:cNvPr id="0" name="image5.png"/>
+                    <pic:cNvPr id="0" name="image1.png"/>
                     <pic:cNvPicPr preferRelativeResize="0"/>
                   </pic:nvPicPr>
                   <pic:blipFill>
@@ -5858,7 +4885,7 @@
         <w:pageBreakBefore w:val="0"/>
         <w:numPr>
           <w:ilvl w:val="0"/>
-          <w:numId w:val="7"/>
+          <w:numId w:val="8"/>
         </w:numPr>
         <w:spacing w:after="0" w:afterAutospacing="0"/>
         <w:ind w:left="720" w:hanging="360"/>
@@ -5888,7 +4915,7 @@
         <w:pageBreakBefore w:val="0"/>
         <w:numPr>
           <w:ilvl w:val="0"/>
-          <w:numId w:val="7"/>
+          <w:numId w:val="8"/>
         </w:numPr>
         <w:spacing w:after="0" w:afterAutospacing="0" w:before="0" w:beforeAutospacing="0"/>
         <w:ind w:left="720" w:hanging="360"/>
@@ -5918,7 +4945,7 @@
         <w:pageBreakBefore w:val="0"/>
         <w:numPr>
           <w:ilvl w:val="0"/>
-          <w:numId w:val="7"/>
+          <w:numId w:val="8"/>
         </w:numPr>
         <w:spacing w:after="0" w:afterAutospacing="0" w:before="0" w:beforeAutospacing="0"/>
         <w:ind w:left="720" w:hanging="360"/>
@@ -5948,7 +4975,7 @@
         <w:pageBreakBefore w:val="0"/>
         <w:numPr>
           <w:ilvl w:val="0"/>
-          <w:numId w:val="7"/>
+          <w:numId w:val="8"/>
         </w:numPr>
         <w:spacing w:after="0" w:afterAutospacing="0" w:before="0" w:beforeAutospacing="0"/>
         <w:ind w:left="720" w:hanging="360"/>
@@ -5978,7 +5005,7 @@
         <w:pageBreakBefore w:val="0"/>
         <w:numPr>
           <w:ilvl w:val="0"/>
-          <w:numId w:val="7"/>
+          <w:numId w:val="8"/>
         </w:numPr>
         <w:spacing w:after="0" w:afterAutospacing="0" w:before="0" w:beforeAutospacing="0"/>
         <w:ind w:left="720" w:hanging="360"/>
@@ -6008,7 +5035,7 @@
         <w:pageBreakBefore w:val="0"/>
         <w:numPr>
           <w:ilvl w:val="0"/>
-          <w:numId w:val="7"/>
+          <w:numId w:val="8"/>
         </w:numPr>
         <w:spacing w:before="0" w:beforeAutospacing="0"/>
         <w:ind w:left="720" w:hanging="360"/>
@@ -6085,7 +5112,7 @@
         <w:pageBreakBefore w:val="0"/>
         <w:numPr>
           <w:ilvl w:val="1"/>
-          <w:numId w:val="8"/>
+          <w:numId w:val="9"/>
         </w:numPr>
         <w:rPr>
           <w:color w:val="669966"/>
@@ -6134,7 +5161,7 @@
         <w:rPr>
           <w:rtl w:val="0"/>
         </w:rPr>
-        <w:t xml:space="preserve">Odoo tiene un forma de funcionar “data-driven” (dirigido por datos) y cuando instalamos un módulo, las vistas, datos, etc. (los .xml) se almacenan en la base de datos. La actualización de la base de datos con datos, vistas, etc. sólo se hace </w:t>
+        <w:t xml:space="preserve">Odoo tiene una forma de funcionar “data-driven” (dirigido por datos) y cuando instalamos un módulo, las vistas, datos, etc. (los .xml) se almacenan en la base de datos. La actualización de la base de datos con datos, vistas, etc. sólo se hace </w:t>
       </w:r>
       <w:r>
         <w:rPr>
@@ -6288,18 +5315,6 @@
     </w:p>
     <w:p>
       <w:pPr>
-        <w:pageBreakBefore w:val="0"/>
-        <w:rPr/>
-      </w:pPr>
-      <w:r>
-        <w:rPr>
-          <w:rtl w:val="0"/>
-        </w:rPr>
-      </w:r>
-    </w:p>
-    <w:p>
-      <w:pPr>
-        <w:pageBreakBefore w:val="0"/>
         <w:jc w:val="center"/>
         <w:rPr/>
       </w:pPr>
@@ -6307,14 +5322,14 @@
         <w:rPr/>
         <w:drawing>
           <wp:inline distB="114300" distT="114300" distL="114300" distR="114300">
-            <wp:extent cx="6192210" cy="1930400"/>
+            <wp:extent cx="6192210" cy="1892300"/>
             <wp:effectExtent b="0" l="0" r="0" t="0"/>
-            <wp:docPr id="6" name="image1.png"/>
+            <wp:docPr id="4" name="image5.png"/>
             <a:graphic>
               <a:graphicData uri="http://schemas.openxmlformats.org/drawingml/2006/picture">
                 <pic:pic>
                   <pic:nvPicPr>
-                    <pic:cNvPr id="0" name="image1.png"/>
+                    <pic:cNvPr id="0" name="image5.png"/>
                     <pic:cNvPicPr preferRelativeResize="0"/>
                   </pic:nvPicPr>
                   <pic:blipFill>
@@ -6327,7 +5342,7 @@
                   <pic:spPr>
                     <a:xfrm>
                       <a:off x="0" y="0"/>
-                      <a:ext cx="6192210" cy="1930400"/>
+                      <a:ext cx="6192210" cy="1892300"/>
                     </a:xfrm>
                     <a:prstGeom prst="rect"/>
                     <a:ln/>
@@ -6361,7 +5376,7 @@
         <w:pageBreakBefore w:val="0"/>
         <w:numPr>
           <w:ilvl w:val="1"/>
-          <w:numId w:val="8"/>
+          <w:numId w:val="9"/>
         </w:numPr>
         <w:rPr>
           <w:color w:val="669966"/>
@@ -6466,7 +5481,7 @@
         <w:pageBreakBefore w:val="0"/>
         <w:numPr>
           <w:ilvl w:val="0"/>
-          <w:numId w:val="8"/>
+          <w:numId w:val="9"/>
         </w:numPr>
         <w:ind w:left="432"/>
         <w:rPr/>
@@ -6499,44 +5514,21 @@
     </w:p>
     <w:p>
       <w:pPr>
-        <w:pageBreakBefore w:val="0"/>
-        <w:rPr/>
-      </w:pPr>
-      <w:r>
-        <w:rPr>
-          <w:rtl w:val="0"/>
-        </w:rPr>
-      </w:r>
-    </w:p>
-    <w:p>
-      <w:pPr>
-        <w:pageBreakBefore w:val="0"/>
-        <w:rPr/>
-      </w:pPr>
-      <w:r>
-        <w:rPr>
-          <w:rtl w:val="0"/>
-        </w:rPr>
-        <w:t xml:space="preserve">Este módulo tendrá una estructura similar a esta:</w:t>
-      </w:r>
-    </w:p>
-    <w:p>
-      <w:pPr>
-        <w:pageBreakBefore w:val="0"/>
+        <w:jc w:val="center"/>
         <w:rPr/>
       </w:pPr>
       <w:r>
         <w:rPr/>
         <w:drawing>
           <wp:inline distB="114300" distT="114300" distL="114300" distR="114300">
-            <wp:extent cx="6192210" cy="1866900"/>
+            <wp:extent cx="2073112" cy="1272137"/>
             <wp:effectExtent b="0" l="0" r="0" t="0"/>
-            <wp:docPr id="8" name="image7.png"/>
+            <wp:docPr id="3" name="image8.png"/>
             <a:graphic>
               <a:graphicData uri="http://schemas.openxmlformats.org/drawingml/2006/picture">
                 <pic:pic>
                   <pic:nvPicPr>
-                    <pic:cNvPr id="0" name="image7.png"/>
+                    <pic:cNvPr id="0" name="image8.png"/>
                     <pic:cNvPicPr preferRelativeResize="0"/>
                   </pic:nvPicPr>
                   <pic:blipFill>
@@ -6549,7 +5541,7 @@
                   <pic:spPr>
                     <a:xfrm>
                       <a:off x="0" y="0"/>
-                      <a:ext cx="6192210" cy="1866900"/>
+                      <a:ext cx="2073112" cy="1272137"/>
                     </a:xfrm>
                     <a:prstGeom prst="rect"/>
                     <a:ln/>
@@ -6586,6 +5578,74 @@
         <w:rPr>
           <w:rtl w:val="0"/>
         </w:rPr>
+        <w:t xml:space="preserve">Este módulo tendrá una estructura similar a esta:</w:t>
+      </w:r>
+    </w:p>
+    <w:p>
+      <w:pPr>
+        <w:rPr/>
+      </w:pPr>
+      <w:r>
+        <w:rPr/>
+        <w:drawing>
+          <wp:inline distB="114300" distT="114300" distL="114300" distR="114300">
+            <wp:extent cx="6192210" cy="1231900"/>
+            <wp:effectExtent b="0" l="0" r="0" t="0"/>
+            <wp:docPr id="8" name="image4.png"/>
+            <a:graphic>
+              <a:graphicData uri="http://schemas.openxmlformats.org/drawingml/2006/picture">
+                <pic:pic>
+                  <pic:nvPicPr>
+                    <pic:cNvPr id="0" name="image4.png"/>
+                    <pic:cNvPicPr preferRelativeResize="0"/>
+                  </pic:nvPicPr>
+                  <pic:blipFill>
+                    <a:blip r:embed="rId34"/>
+                    <a:srcRect b="0" l="0" r="0" t="0"/>
+                    <a:stretch>
+                      <a:fillRect/>
+                    </a:stretch>
+                  </pic:blipFill>
+                  <pic:spPr>
+                    <a:xfrm>
+                      <a:off x="0" y="0"/>
+                      <a:ext cx="6192210" cy="1231900"/>
+                    </a:xfrm>
+                    <a:prstGeom prst="rect"/>
+                    <a:ln/>
+                  </pic:spPr>
+                </pic:pic>
+              </a:graphicData>
+            </a:graphic>
+          </wp:inline>
+        </w:drawing>
+      </w:r>
+      <w:r>
+        <w:rPr>
+          <w:rtl w:val="0"/>
+        </w:rPr>
+      </w:r>
+    </w:p>
+    <w:p>
+      <w:pPr>
+        <w:pageBreakBefore w:val="0"/>
+        <w:rPr/>
+      </w:pPr>
+      <w:r>
+        <w:rPr>
+          <w:rtl w:val="0"/>
+        </w:rPr>
+      </w:r>
+    </w:p>
+    <w:p>
+      <w:pPr>
+        <w:pageBreakBefore w:val="0"/>
+        <w:rPr/>
+      </w:pPr>
+      <w:r>
+        <w:rPr>
+          <w:rtl w:val="0"/>
+        </w:rPr>
         <w:t xml:space="preserve">Y nos permitirá crear tareas con una prioridad asociada. También podremos marcar si la tarea esta realizada o no. El campo “urgente” será un campo calculado (es decir, no se podrá editar a mano) que estará marcado si la prioridad es mayor que 10.</w:t>
       </w:r>
     </w:p>
@@ -6647,7 +5707,6 @@
       <w:tblPr>
         <w:tblStyle w:val="Table5"/>
         <w:jc w:val="left"/>
-        <w:tblInd w:w="100.0" w:type="pct"/>
         <w:tblLayout w:type="fixed"/>
         <w:tblLook w:val="0600"/>
       </w:tblPr>
@@ -7071,7 +6130,7 @@
                 <w:shd w:fill="f8f8f8" w:val="clear"/>
                 <w:rtl w:val="0"/>
               </w:rPr>
-              <w:t xml:space="preserve"># https://github.com/odoo/odoo/blob/14.0/odoo/addons/base/data/ir_module_category_data.xml</w:t>
+              <w:t xml:space="preserve"># https://github.com/odoo/odoo/blob/17.0/odoo/addons/base/data/ir_module_category_data.xml</w:t>
             </w:r>
             <w:r>
               <w:rPr>
@@ -7487,7 +6546,6 @@
       <w:tblPr>
         <w:tblStyle w:val="Table6"/>
         <w:jc w:val="left"/>
-        <w:tblInd w:w="100.0" w:type="pct"/>
         <w:tblLayout w:type="fixed"/>
         <w:tblLook w:val="0600"/>
       </w:tblPr>
@@ -7811,7 +6869,7 @@
                 <w:shd w:fill="f8f8f8" w:val="clear"/>
                 <w:rtl w:val="0"/>
               </w:rPr>
-              <w:t xml:space="preserve"># https://www.odoo.com/documentation/14.0/developer/reference/addons/orm.html#fields</w:t>
+              <w:t xml:space="preserve"># https://www.odoo.com/documentation/17.0/developer/reference/addons/orm.html#fields</w:t>
             </w:r>
             <w:r>
               <w:rPr>
@@ -8258,7 +7316,6 @@
       <w:tblPr>
         <w:tblStyle w:val="Table7"/>
         <w:jc w:val="left"/>
-        <w:tblInd w:w="100.0" w:type="pct"/>
         <w:tblLayout w:type="fixed"/>
         <w:tblLook w:val="0600"/>
       </w:tblPr>
@@ -8634,7 +7691,7 @@
                 <w:shd w:fill="f8f8f8" w:val="clear"/>
                 <w:rtl w:val="0"/>
               </w:rPr>
-              <w:t xml:space="preserve">14.0</w:t>
+              <w:t xml:space="preserve">17.0</w:t>
             </w:r>
             <w:r>
               <w:rPr>
@@ -9069,11 +8126,215 @@
     </w:tbl>
     <w:p>
       <w:pPr>
+        <w:ind w:left="0" w:firstLine="0"/>
+        <w:rPr/>
+      </w:pPr>
+      <w:r>
+        <w:rPr>
+          <w:rtl w:val="0"/>
+        </w:rPr>
+      </w:r>
+    </w:p>
+    <w:p>
+      <w:pPr>
         <w:pStyle w:val="Heading1"/>
-        <w:pageBreakBefore w:val="0"/>
         <w:numPr>
           <w:ilvl w:val="0"/>
-          <w:numId w:val="8"/>
+          <w:numId w:val="9"/>
+        </w:numPr>
+        <w:ind w:left="432"/>
+      </w:pPr>
+      <w:bookmarkStart w:colFirst="0" w:colLast="0" w:name="_pytz38fu0u11" w:id="19"/>
+      <w:bookmarkEnd w:id="19"/>
+      <w:r>
+        <w:rPr>
+          <w:rtl w:val="0"/>
+        </w:rPr>
+        <w:t xml:space="preserve">Depurando Odoo dentro de un contenedor con Visual Studio Code</w:t>
+      </w:r>
+    </w:p>
+    <w:p>
+      <w:pPr>
+        <w:rPr/>
+      </w:pPr>
+      <w:r>
+        <w:rPr>
+          <w:rtl w:val="0"/>
+        </w:rPr>
+        <w:t xml:space="preserve">La depuración de módulos de Odoo se realiza aprovechando las características de "Remote Development" de Visual Studio Code. Para utilizarla con Docker es necesario instalar la extensión para desarrollar con contenedor Docker llamada “Dev Containers”.</w:t>
+      </w:r>
+    </w:p>
+    <w:p>
+      <w:pPr>
+        <w:numPr>
+          <w:ilvl w:val="0"/>
+          <w:numId w:val="12"/>
+        </w:numPr>
+        <w:ind w:left="720" w:hanging="360"/>
+        <w:jc w:val="left"/>
+      </w:pPr>
+      <w:hyperlink r:id="rId35">
+        <w:r>
+          <w:rPr>
+            <w:color w:val="1155cc"/>
+            <w:u w:val="single"/>
+            <w:rtl w:val="0"/>
+          </w:rPr>
+          <w:t xml:space="preserve">https://marketplace.visualstudio.com/items?itemName=ms-vscode-remote.remote-containers</w:t>
+        </w:r>
+      </w:hyperlink>
+      <w:r>
+        <w:rPr>
+          <w:rtl w:val="0"/>
+        </w:rPr>
+      </w:r>
+    </w:p>
+    <w:p>
+      <w:pPr>
+        <w:jc w:val="left"/>
+        <w:rPr/>
+      </w:pPr>
+      <w:r>
+        <w:rPr>
+          <w:rtl w:val="0"/>
+        </w:rPr>
+        <w:t xml:space="preserve">El acceso se realiza a través del icono “Remote Development” y al acceder, se muestra en un panel vertical los contenedores y volúmenes existentes.</w:t>
+      </w:r>
+    </w:p>
+    <w:p>
+      <w:pPr>
+        <w:jc w:val="left"/>
+        <w:rPr/>
+      </w:pPr>
+      <w:r>
+        <w:rPr>
+          <w:rtl w:val="0"/>
+        </w:rPr>
+      </w:r>
+    </w:p>
+    <w:p>
+      <w:pPr>
+        <w:rPr>
+          <w:b w:val="1"/>
+        </w:rPr>
+      </w:pPr>
+      <w:r>
+        <w:rPr>
+          <w:b w:val="1"/>
+          <w:rtl w:val="0"/>
+        </w:rPr>
+        <w:t xml:space="preserve">Pasos para la depuración:</w:t>
+      </w:r>
+    </w:p>
+    <w:p>
+      <w:pPr>
+        <w:numPr>
+          <w:ilvl w:val="0"/>
+          <w:numId w:val="6"/>
+        </w:numPr>
+        <w:spacing w:after="0" w:afterAutospacing="0"/>
+        <w:ind w:left="720" w:hanging="360"/>
+        <w:rPr>
+          <w:u w:val="none"/>
+        </w:rPr>
+      </w:pPr>
+      <w:r>
+        <w:rPr>
+          <w:rtl w:val="0"/>
+        </w:rPr>
+        <w:t xml:space="preserve">Adjuntar (“Attach”) el contenedor de Odoo a Visual Studio Code:Esta operación abrirá una nueva instancia de Visual Studio Code, que será la que se utilizará para trabajar.</w:t>
+      </w:r>
+    </w:p>
+    <w:p>
+      <w:pPr>
+        <w:numPr>
+          <w:ilvl w:val="0"/>
+          <w:numId w:val="6"/>
+        </w:numPr>
+        <w:spacing w:after="0" w:afterAutospacing="0" w:before="0" w:beforeAutospacing="0"/>
+        <w:ind w:left="720" w:hanging="360"/>
+        <w:rPr>
+          <w:u w:val="none"/>
+        </w:rPr>
+      </w:pPr>
+      <w:r>
+        <w:rPr>
+          <w:rtl w:val="0"/>
+        </w:rPr>
+        <w:t xml:space="preserve">Instalar la extensión de Python (si es necesario):</w:t>
+      </w:r>
+    </w:p>
+    <w:p>
+      <w:pPr>
+        <w:numPr>
+          <w:ilvl w:val="0"/>
+          <w:numId w:val="6"/>
+        </w:numPr>
+        <w:spacing w:after="0" w:afterAutospacing="0" w:before="0" w:beforeAutospacing="0"/>
+        <w:ind w:left="720" w:hanging="360"/>
+        <w:rPr>
+          <w:u w:val="none"/>
+        </w:rPr>
+      </w:pPr>
+      <w:r>
+        <w:rPr>
+          <w:rtl w:val="0"/>
+        </w:rPr>
+        <w:t xml:space="preserve">Desde el explorador de archivos, selecciona “Open Folder” y elige la carpeta "/mnt/extra-addons" donde se encuentran los módulos de Odoo.</w:t>
+      </w:r>
+    </w:p>
+    <w:p>
+      <w:pPr>
+        <w:numPr>
+          <w:ilvl w:val="0"/>
+          <w:numId w:val="6"/>
+        </w:numPr>
+        <w:spacing w:before="0" w:beforeAutospacing="0"/>
+        <w:ind w:left="720" w:hanging="360"/>
+        <w:jc w:val="left"/>
+      </w:pPr>
+      <w:r>
+        <w:rPr>
+          <w:rtl w:val="0"/>
+        </w:rPr>
+        <w:t xml:space="preserve">Arrancaremos desde  “Run &amp; Debug” la configuración Python: “Odoo attach debug”.</w:t>
+      </w:r>
+    </w:p>
+    <w:p>
+      <w:pPr>
+        <w:jc w:val="left"/>
+        <w:rPr/>
+      </w:pPr>
+      <w:r>
+        <w:rPr>
+          <w:rtl w:val="0"/>
+        </w:rPr>
+        <w:t xml:space="preserve">Más información a </w:t>
+      </w:r>
+      <w:hyperlink r:id="rId36">
+        <w:r>
+          <w:rPr>
+            <w:color w:val="1155cc"/>
+            <w:u w:val="single"/>
+            <w:rtl w:val="0"/>
+          </w:rPr>
+          <w:t xml:space="preserve">https://code.visualstudio.com/docs/devcontainers/containers</w:t>
+        </w:r>
+      </w:hyperlink>
+      <w:r>
+        <w:rPr>
+          <w:rtl w:val="0"/>
+        </w:rPr>
+        <w:t xml:space="preserve">.</w:t>
+      </w:r>
+    </w:p>
+    <w:p>
+      <w:pPr>
+        <w:pStyle w:val="Heading1"/>
+        <w:pageBreakBefore w:val="0"/>
+        <w:numPr>
+          <w:ilvl w:val="0"/>
+          <w:numId w:val="9"/>
         </w:numPr>
         <w:ind w:left="432"/>
         <w:rPr>
@@ -9083,8 +8344,8 @@
           <w:szCs w:val="28"/>
         </w:rPr>
       </w:pPr>
-      <w:bookmarkStart w:colFirst="0" w:colLast="0" w:name="_52hibfi4gv7g" w:id="19"/>
-      <w:bookmarkEnd w:id="19"/>
+      <w:bookmarkStart w:colFirst="0" w:colLast="0" w:name="_h8ql7auch721" w:id="20"/>
+      <w:bookmarkEnd w:id="20"/>
       <w:r>
         <w:rPr>
           <w:rtl w:val="0"/>
@@ -9116,7 +8377,7 @@
         <w:jc w:val="left"/>
         <w:rPr/>
       </w:pPr>
-      <w:hyperlink r:id="rId34">
+      <w:hyperlink r:id="rId37">
         <w:r>
           <w:rPr>
             <w:color w:val="1155cc"/>
@@ -9149,7 +8410,7 @@
         </w:rPr>
         <w:t xml:space="preserve">Wikipedia: </w:t>
       </w:r>
-      <w:hyperlink r:id="rId35">
+      <w:hyperlink r:id="rId38">
         <w:r>
           <w:rPr>
             <w:color w:val="1155cc"/>
@@ -9193,7 +8454,7 @@
         <w:jc w:val="left"/>
         <w:rPr/>
       </w:pPr>
-      <w:hyperlink r:id="rId36">
+      <w:hyperlink r:id="rId39">
         <w:r>
           <w:rPr>
             <w:color w:val="1155cc"/>
@@ -9221,7 +8482,7 @@
         <w:pageBreakBefore w:val="0"/>
         <w:numPr>
           <w:ilvl w:val="0"/>
-          <w:numId w:val="8"/>
+          <w:numId w:val="9"/>
         </w:numPr>
         <w:ind w:left="432"/>
         <w:rPr>
@@ -9231,8 +8492,8 @@
           <w:szCs w:val="28"/>
         </w:rPr>
       </w:pPr>
-      <w:bookmarkStart w:colFirst="0" w:colLast="0" w:name="_mh0sb6oag3eq" w:id="20"/>
-      <w:bookmarkEnd w:id="20"/>
+      <w:bookmarkStart w:colFirst="0" w:colLast="0" w:name="_mh0sb6oag3eq" w:id="21"/>
+      <w:bookmarkEnd w:id="21"/>
       <w:r>
         <w:rPr>
           <w:rtl w:val="0"/>
@@ -9257,7 +8518,7 @@
         <w:pageBreakBefore w:val="0"/>
         <w:numPr>
           <w:ilvl w:val="0"/>
-          <w:numId w:val="6"/>
+          <w:numId w:val="7"/>
         </w:numPr>
         <w:spacing w:after="0" w:afterAutospacing="0"/>
         <w:ind w:left="720" w:hanging="360"/>
@@ -9274,7 +8535,7 @@
         <w:pageBreakBefore w:val="0"/>
         <w:numPr>
           <w:ilvl w:val="0"/>
-          <w:numId w:val="6"/>
+          <w:numId w:val="7"/>
         </w:numPr>
         <w:spacing w:before="0" w:beforeAutospacing="0"/>
         <w:ind w:left="720" w:hanging="360"/>
@@ -9299,8 +8560,8 @@
       </w:r>
     </w:p>
     <w:sectPr>
-      <w:headerReference r:id="rId37" w:type="default"/>
-      <w:footerReference r:id="rId38" w:type="default"/>
+      <w:headerReference r:id="rId40" w:type="default"/>
+      <w:footerReference r:id="rId41" w:type="default"/>
       <w:type w:val="nextPage"/>
       <w:pgSz w:h="16838" w:w="11906" w:orient="portrait"/>
       <w:pgMar w:bottom="1737" w:top="1623" w:left="1077" w:right="1077" w:header="1134" w:footer="1134"/>
@@ -9310,7 +8571,7 @@
 </file>
 
 <file path=word/footer1.xml><?xml version="1.0" encoding="utf-8"?>
-<w:ftr xmlns:mc="http://schemas.openxmlformats.org/markup-compatibility/2006" xmlns:o="urn:schemas-microsoft-com:office:office" xmlns:r="http://schemas.openxmlformats.org/officeDocument/2006/relationships" xmlns:m="http://schemas.openxmlformats.org/officeDocument/2006/math" xmlns:v="urn:schemas-microsoft-com:vml" xmlns:wp="http://schemas.openxmlformats.org/drawingml/2006/wordprocessingDrawing" xmlns:w10="urn:schemas-microsoft-com:office:word" xmlns:w="http://schemas.openxmlformats.org/wordprocessingml/2006/main" xmlns:wne="http://schemas.microsoft.com/office/word/2006/wordml" xmlns:sl="http://schemas.openxmlformats.org/schemaLibrary/2006/main" xmlns:a="http://schemas.openxmlformats.org/drawingml/2006/main" xmlns:pic="http://schemas.openxmlformats.org/drawingml/2006/picture" xmlns:c="http://schemas.openxmlformats.org/drawingml/2006/chart" xmlns:lc="http://schemas.openxmlformats.org/drawingml/2006/lockedCanvas" xmlns:dgm="http://schemas.openxmlformats.org/drawingml/2006/diagram" xmlns:wps="http://schemas.microsoft.com/office/word/2010/wordprocessingShape" xmlns:wpg="http://schemas.microsoft.com/office/word/2010/wordprocessingGroup" xmlns:w14="http://schemas.microsoft.com/office/word/2010/wordml" xmlns:w15="http://schemas.microsoft.com/office/word/2012/wordml">
+<w:ftr xmlns:mc="http://schemas.openxmlformats.org/markup-compatibility/2006" xmlns:o="urn:schemas-microsoft-com:office:office" xmlns:r="http://schemas.openxmlformats.org/officeDocument/2006/relationships" xmlns:m="http://schemas.openxmlformats.org/officeDocument/2006/math" xmlns:v="urn:schemas-microsoft-com:vml" xmlns:wp="http://schemas.openxmlformats.org/drawingml/2006/wordprocessingDrawing" xmlns:w10="urn:schemas-microsoft-com:office:word" xmlns:w="http://schemas.openxmlformats.org/wordprocessingml/2006/main" xmlns:wne="http://schemas.microsoft.com/office/word/2006/wordml" xmlns:sl="http://schemas.openxmlformats.org/schemaLibrary/2006/main" xmlns:a="http://schemas.openxmlformats.org/drawingml/2006/main" xmlns:pic="http://schemas.openxmlformats.org/drawingml/2006/picture" xmlns:c="http://schemas.openxmlformats.org/drawingml/2006/chart" xmlns:lc="http://schemas.openxmlformats.org/drawingml/2006/lockedCanvas" xmlns:dgm="http://schemas.openxmlformats.org/drawingml/2006/diagram" xmlns:wps="http://schemas.microsoft.com/office/word/2010/wordprocessingShape" xmlns:wpg="http://schemas.microsoft.com/office/word/2010/wordprocessingGroup" xmlns:w14="http://schemas.microsoft.com/office/word/2010/wordml" xmlns:w15="http://schemas.microsoft.com/office/word/2012/wordml" xmlns:w16="http://schemas.microsoft.com/office/word/2018/wordml" xmlns:w16cex="http://schemas.microsoft.com/office/word/2018/wordml/cex" xmlns:w16cid="http://schemas.microsoft.com/office/word/2016/wordml/cid" xmlns="http://schemas.microsoft.com/office/tasks/2019/documenttasks" xmlns:cr="http://schemas.microsoft.com/office/comments/2020/reactions">
   <w:p>
     <w:pPr>
       <w:keepNext w:val="0"/>
@@ -9326,8 +8587,8 @@
       </w:pBdr>
       <w:shd w:fill="auto" w:val="clear"/>
       <w:tabs>
-        <w:tab w:val="center" w:pos="4819"/>
-        <w:tab w:val="right" w:pos="9638"/>
+        <w:tab w:val="center" w:leader="none" w:pos="4819"/>
+        <w:tab w:val="right" w:leader="none" w:pos="9638"/>
       </w:tabs>
       <w:spacing w:after="0" w:before="0" w:line="240" w:lineRule="auto"/>
       <w:ind w:left="0" w:right="0" w:firstLine="0"/>
@@ -9514,7 +8775,7 @@
 </file>
 
 <file path=word/header1.xml><?xml version="1.0" encoding="utf-8"?>
-<w:hdr xmlns:mc="http://schemas.openxmlformats.org/markup-compatibility/2006" xmlns:o="urn:schemas-microsoft-com:office:office" xmlns:r="http://schemas.openxmlformats.org/officeDocument/2006/relationships" xmlns:m="http://schemas.openxmlformats.org/officeDocument/2006/math" xmlns:v="urn:schemas-microsoft-com:vml" xmlns:wp="http://schemas.openxmlformats.org/drawingml/2006/wordprocessingDrawing" xmlns:w10="urn:schemas-microsoft-com:office:word" xmlns:w="http://schemas.openxmlformats.org/wordprocessingml/2006/main" xmlns:wne="http://schemas.microsoft.com/office/word/2006/wordml" xmlns:sl="http://schemas.openxmlformats.org/schemaLibrary/2006/main" xmlns:a="http://schemas.openxmlformats.org/drawingml/2006/main" xmlns:pic="http://schemas.openxmlformats.org/drawingml/2006/picture" xmlns:c="http://schemas.openxmlformats.org/drawingml/2006/chart" xmlns:lc="http://schemas.openxmlformats.org/drawingml/2006/lockedCanvas" xmlns:dgm="http://schemas.openxmlformats.org/drawingml/2006/diagram" xmlns:wps="http://schemas.microsoft.com/office/word/2010/wordprocessingShape" xmlns:wpg="http://schemas.microsoft.com/office/word/2010/wordprocessingGroup" xmlns:w14="http://schemas.microsoft.com/office/word/2010/wordml" xmlns:w15="http://schemas.microsoft.com/office/word/2012/wordml">
+<w:hdr xmlns:mc="http://schemas.openxmlformats.org/markup-compatibility/2006" xmlns:o="urn:schemas-microsoft-com:office:office" xmlns:r="http://schemas.openxmlformats.org/officeDocument/2006/relationships" xmlns:m="http://schemas.openxmlformats.org/officeDocument/2006/math" xmlns:v="urn:schemas-microsoft-com:vml" xmlns:wp="http://schemas.openxmlformats.org/drawingml/2006/wordprocessingDrawing" xmlns:w10="urn:schemas-microsoft-com:office:word" xmlns:w="http://schemas.openxmlformats.org/wordprocessingml/2006/main" xmlns:wne="http://schemas.microsoft.com/office/word/2006/wordml" xmlns:sl="http://schemas.openxmlformats.org/schemaLibrary/2006/main" xmlns:a="http://schemas.openxmlformats.org/drawingml/2006/main" xmlns:pic="http://schemas.openxmlformats.org/drawingml/2006/picture" xmlns:c="http://schemas.openxmlformats.org/drawingml/2006/chart" xmlns:lc="http://schemas.openxmlformats.org/drawingml/2006/lockedCanvas" xmlns:dgm="http://schemas.openxmlformats.org/drawingml/2006/diagram" xmlns:wps="http://schemas.microsoft.com/office/word/2010/wordprocessingShape" xmlns:wpg="http://schemas.microsoft.com/office/word/2010/wordprocessingGroup" xmlns:w14="http://schemas.microsoft.com/office/word/2010/wordml" xmlns:w15="http://schemas.microsoft.com/office/word/2012/wordml" xmlns:w16="http://schemas.microsoft.com/office/word/2018/wordml" xmlns:w16cex="http://schemas.microsoft.com/office/word/2018/wordml/cex" xmlns:w16cid="http://schemas.microsoft.com/office/word/2016/wordml/cid" xmlns="http://schemas.microsoft.com/office/tasks/2019/documenttasks" xmlns:cr="http://schemas.microsoft.com/office/comments/2020/reactions">
   <w:p>
     <w:pPr>
       <w:keepNext w:val="0"/>
@@ -9530,8 +8791,8 @@
       </w:pBdr>
       <w:shd w:fill="auto" w:val="clear"/>
       <w:tabs>
-        <w:tab w:val="center" w:pos="4819"/>
-        <w:tab w:val="right" w:pos="9638"/>
+        <w:tab w:val="center" w:leader="none" w:pos="4819"/>
+        <w:tab w:val="right" w:leader="none" w:pos="9638"/>
       </w:tabs>
       <w:spacing w:after="0" w:before="0" w:line="240" w:lineRule="auto"/>
       <w:ind w:left="0" w:right="0" w:firstLine="0"/>
@@ -9618,7 +8879,7 @@
 </file>
 
 <file path=word/numbering.xml><?xml version="1.0" encoding="utf-8"?>
-<w:numbering xmlns:mc="http://schemas.openxmlformats.org/markup-compatibility/2006" xmlns:o="urn:schemas-microsoft-com:office:office" xmlns:r="http://schemas.openxmlformats.org/officeDocument/2006/relationships" xmlns:m="http://schemas.openxmlformats.org/officeDocument/2006/math" xmlns:v="urn:schemas-microsoft-com:vml" xmlns:wp="http://schemas.openxmlformats.org/drawingml/2006/wordprocessingDrawing" xmlns:w10="urn:schemas-microsoft-com:office:word" xmlns:w="http://schemas.openxmlformats.org/wordprocessingml/2006/main" xmlns:wne="http://schemas.microsoft.com/office/word/2006/wordml" xmlns:sl="http://schemas.openxmlformats.org/schemaLibrary/2006/main" xmlns:a="http://schemas.openxmlformats.org/drawingml/2006/main" xmlns:pic="http://schemas.openxmlformats.org/drawingml/2006/picture" xmlns:c="http://schemas.openxmlformats.org/drawingml/2006/chart" xmlns:lc="http://schemas.openxmlformats.org/drawingml/2006/lockedCanvas" xmlns:dgm="http://schemas.openxmlformats.org/drawingml/2006/diagram" xmlns:wps="http://schemas.microsoft.com/office/word/2010/wordprocessingShape" xmlns:wpg="http://schemas.microsoft.com/office/word/2010/wordprocessingGroup" xmlns:w14="http://schemas.microsoft.com/office/word/2010/wordml" xmlns:w15="http://schemas.microsoft.com/office/word/2012/wordml">
+<w:numbering xmlns:mc="http://schemas.openxmlformats.org/markup-compatibility/2006" xmlns:o="urn:schemas-microsoft-com:office:office" xmlns:r="http://schemas.openxmlformats.org/officeDocument/2006/relationships" xmlns:m="http://schemas.openxmlformats.org/officeDocument/2006/math" xmlns:v="urn:schemas-microsoft-com:vml" xmlns:wp="http://schemas.openxmlformats.org/drawingml/2006/wordprocessingDrawing" xmlns:w10="urn:schemas-microsoft-com:office:word" xmlns:w="http://schemas.openxmlformats.org/wordprocessingml/2006/main" xmlns:wne="http://schemas.microsoft.com/office/word/2006/wordml" xmlns:sl="http://schemas.openxmlformats.org/schemaLibrary/2006/main" xmlns:a="http://schemas.openxmlformats.org/drawingml/2006/main" xmlns:pic="http://schemas.openxmlformats.org/drawingml/2006/picture" xmlns:c="http://schemas.openxmlformats.org/drawingml/2006/chart" xmlns:lc="http://schemas.openxmlformats.org/drawingml/2006/lockedCanvas" xmlns:dgm="http://schemas.openxmlformats.org/drawingml/2006/diagram" xmlns:wps="http://schemas.microsoft.com/office/word/2010/wordprocessingShape" xmlns:wpg="http://schemas.microsoft.com/office/word/2010/wordprocessingGroup" xmlns:w14="http://schemas.microsoft.com/office/word/2010/wordml" xmlns:w15="http://schemas.microsoft.com/office/word/2012/wordml" xmlns:w16="http://schemas.microsoft.com/office/word/2018/wordml" xmlns:w16cex="http://schemas.microsoft.com/office/word/2018/wordml/cex" xmlns:w16cid="http://schemas.microsoft.com/office/word/2016/wordml/cid" xmlns="http://schemas.microsoft.com/office/tasks/2019/documenttasks" xmlns:cr="http://schemas.microsoft.com/office/comments/2020/reactions">
   <w:abstractNum w:abstractNumId="1">
     <w:lvl w:ilvl="0">
       <w:start w:val="1"/>
@@ -10392,93 +9653,111 @@
   <w:abstractNum w:abstractNumId="8">
     <w:lvl w:ilvl="0">
       <w:start w:val="1"/>
-      <w:numFmt w:val="decimal"/>
-      <w:lvlText w:val="%1."/>
+      <w:numFmt w:val="bullet"/>
+      <w:lvlText w:val="●"/>
       <w:lvlJc w:val="left"/>
       <w:pPr>
-        <w:ind w:left="432" w:hanging="432"/>
-      </w:pPr>
-      <w:rPr/>
+        <w:ind w:left="720" w:hanging="360"/>
+      </w:pPr>
+      <w:rPr>
+        <w:u w:val="none"/>
+      </w:rPr>
     </w:lvl>
     <w:lvl w:ilvl="1">
       <w:start w:val="1"/>
-      <w:numFmt w:val="decimal"/>
-      <w:lvlText w:val=" %1.%2 "/>
+      <w:numFmt w:val="bullet"/>
+      <w:lvlText w:val="○"/>
       <w:lvlJc w:val="left"/>
       <w:pPr>
-        <w:ind w:left="576" w:hanging="576"/>
-      </w:pPr>
-      <w:rPr/>
+        <w:ind w:left="1440" w:hanging="360"/>
+      </w:pPr>
+      <w:rPr>
+        <w:u w:val="none"/>
+      </w:rPr>
     </w:lvl>
     <w:lvl w:ilvl="2">
       <w:start w:val="1"/>
-      <w:numFmt w:val="decimal"/>
-      <w:lvlText w:val=" %1.%2.%3 "/>
+      <w:numFmt w:val="bullet"/>
+      <w:lvlText w:val="■"/>
       <w:lvlJc w:val="left"/>
       <w:pPr>
-        <w:ind w:left="720" w:hanging="720"/>
-      </w:pPr>
-      <w:rPr/>
+        <w:ind w:left="2160" w:hanging="360"/>
+      </w:pPr>
+      <w:rPr>
+        <w:u w:val="none"/>
+      </w:rPr>
     </w:lvl>
     <w:lvl w:ilvl="3">
       <w:start w:val="1"/>
-      <w:numFmt w:val="decimal"/>
-      <w:lvlText w:val=" %1.%2.%3.%4 "/>
+      <w:numFmt w:val="bullet"/>
+      <w:lvlText w:val="●"/>
       <w:lvlJc w:val="left"/>
       <w:pPr>
-        <w:ind w:left="864" w:hanging="864"/>
-      </w:pPr>
-      <w:rPr/>
+        <w:ind w:left="2880" w:hanging="360"/>
+      </w:pPr>
+      <w:rPr>
+        <w:u w:val="none"/>
+      </w:rPr>
     </w:lvl>
     <w:lvl w:ilvl="4">
       <w:start w:val="1"/>
-      <w:numFmt w:val="decimal"/>
-      <w:lvlText w:val=" %1.%2.%3.%4.%5 "/>
+      <w:numFmt w:val="bullet"/>
+      <w:lvlText w:val="○"/>
       <w:lvlJc w:val="left"/>
       <w:pPr>
-        <w:ind w:left="1008" w:hanging="1008"/>
-      </w:pPr>
-      <w:rPr/>
+        <w:ind w:left="3600" w:hanging="360"/>
+      </w:pPr>
+      <w:rPr>
+        <w:u w:val="none"/>
+      </w:rPr>
     </w:lvl>
     <w:lvl w:ilvl="5">
       <w:start w:val="1"/>
-      <w:numFmt w:val="decimal"/>
-      <w:lvlText w:val=" %1.%2.%3.%4.%5.%6 "/>
+      <w:numFmt w:val="bullet"/>
+      <w:lvlText w:val="■"/>
       <w:lvlJc w:val="left"/>
       <w:pPr>
-        <w:ind w:left="1152" w:hanging="1152"/>
-      </w:pPr>
-      <w:rPr/>
+        <w:ind w:left="4320" w:hanging="360"/>
+      </w:pPr>
+      <w:rPr>
+        <w:u w:val="none"/>
+      </w:rPr>
     </w:lvl>
     <w:lvl w:ilvl="6">
       <w:start w:val="1"/>
-      <w:numFmt w:val="decimal"/>
-      <w:lvlText w:val=" %1.%2.%3.%4.%5.%6.%7 "/>
+      <w:numFmt w:val="bullet"/>
+      <w:lvlText w:val="●"/>
       <w:lvlJc w:val="left"/>
       <w:pPr>
-        <w:ind w:left="1296" w:hanging="1296"/>
-      </w:pPr>
-      <w:rPr/>
+        <w:ind w:left="5040" w:hanging="360"/>
+      </w:pPr>
+      <w:rPr>
+        <w:u w:val="none"/>
+      </w:rPr>
     </w:lvl>
     <w:lvl w:ilvl="7">
       <w:start w:val="1"/>
-      <w:numFmt w:val="decimal"/>
-      <w:lvlText w:val=" %1.%2.%3.%4.%5.%6.%7.%8 "/>
+      <w:numFmt w:val="bullet"/>
+      <w:lvlText w:val="○"/>
       <w:lvlJc w:val="left"/>
       <w:pPr>
-        <w:ind w:left="1440" w:hanging="1440"/>
-      </w:pPr>
-      <w:rPr/>
+        <w:ind w:left="5760" w:hanging="360"/>
+      </w:pPr>
+      <w:rPr>
+        <w:u w:val="none"/>
+      </w:rPr>
     </w:lvl>
     <w:lvl w:ilvl="8">
       <w:start w:val="1"/>
-      <w:numFmt w:val="decimal"/>
-      <w:lvlText w:val=" %1.%2.%3.%4.%5.%6.%7.%8.%9 "/>
+      <w:numFmt w:val="bullet"/>
+      <w:lvlText w:val="■"/>
       <w:lvlJc w:val="left"/>
       <w:pPr>
-        <w:ind w:left="1584" w:hanging="1584"/>
-      </w:pPr>
-      <w:rPr/>
+        <w:ind w:left="6480" w:hanging="360"/>
+      </w:pPr>
+      <w:rPr>
+        <w:u w:val="none"/>
+      </w:rPr>
     </w:lvl>
   </w:abstractNum>
   <w:abstractNum w:abstractNumId="9">
@@ -10528,7 +9807,7 @@
       <w:lvlText w:val=" %1.%2.%3.%4.%5 "/>
       <w:lvlJc w:val="left"/>
       <w:pPr>
-        <w:ind w:left="1008.0000000000001" w:hanging="1008.0000000000001"/>
+        <w:ind w:left="1008" w:hanging="1008"/>
       </w:pPr>
       <w:rPr/>
     </w:lvl>
@@ -10574,6 +9853,208 @@
     </w:lvl>
   </w:abstractNum>
   <w:abstractNum w:abstractNumId="10">
+    <w:lvl w:ilvl="0">
+      <w:start w:val="1"/>
+      <w:numFmt w:val="decimal"/>
+      <w:lvlText w:val="%1."/>
+      <w:lvlJc w:val="left"/>
+      <w:pPr>
+        <w:ind w:left="432" w:hanging="432"/>
+      </w:pPr>
+      <w:rPr/>
+    </w:lvl>
+    <w:lvl w:ilvl="1">
+      <w:start w:val="1"/>
+      <w:numFmt w:val="decimal"/>
+      <w:lvlText w:val=" %1.%2 "/>
+      <w:lvlJc w:val="left"/>
+      <w:pPr>
+        <w:ind w:left="576" w:hanging="576"/>
+      </w:pPr>
+      <w:rPr/>
+    </w:lvl>
+    <w:lvl w:ilvl="2">
+      <w:start w:val="1"/>
+      <w:numFmt w:val="decimal"/>
+      <w:lvlText w:val=" %1.%2.%3 "/>
+      <w:lvlJc w:val="left"/>
+      <w:pPr>
+        <w:ind w:left="720" w:hanging="720"/>
+      </w:pPr>
+      <w:rPr/>
+    </w:lvl>
+    <w:lvl w:ilvl="3">
+      <w:start w:val="1"/>
+      <w:numFmt w:val="decimal"/>
+      <w:lvlText w:val=" %1.%2.%3.%4 "/>
+      <w:lvlJc w:val="left"/>
+      <w:pPr>
+        <w:ind w:left="864" w:hanging="864"/>
+      </w:pPr>
+      <w:rPr/>
+    </w:lvl>
+    <w:lvl w:ilvl="4">
+      <w:start w:val="1"/>
+      <w:numFmt w:val="decimal"/>
+      <w:lvlText w:val=" %1.%2.%3.%4.%5 "/>
+      <w:lvlJc w:val="left"/>
+      <w:pPr>
+        <w:ind w:left="1008.0000000000001" w:hanging="1008.0000000000001"/>
+      </w:pPr>
+      <w:rPr/>
+    </w:lvl>
+    <w:lvl w:ilvl="5">
+      <w:start w:val="1"/>
+      <w:numFmt w:val="decimal"/>
+      <w:lvlText w:val=" %1.%2.%3.%4.%5.%6 "/>
+      <w:lvlJc w:val="left"/>
+      <w:pPr>
+        <w:ind w:left="1152" w:hanging="1152"/>
+      </w:pPr>
+      <w:rPr/>
+    </w:lvl>
+    <w:lvl w:ilvl="6">
+      <w:start w:val="1"/>
+      <w:numFmt w:val="decimal"/>
+      <w:lvlText w:val=" %1.%2.%3.%4.%5.%6.%7 "/>
+      <w:lvlJc w:val="left"/>
+      <w:pPr>
+        <w:ind w:left="1296" w:hanging="1296"/>
+      </w:pPr>
+      <w:rPr/>
+    </w:lvl>
+    <w:lvl w:ilvl="7">
+      <w:start w:val="1"/>
+      <w:numFmt w:val="decimal"/>
+      <w:lvlText w:val=" %1.%2.%3.%4.%5.%6.%7.%8 "/>
+      <w:lvlJc w:val="left"/>
+      <w:pPr>
+        <w:ind w:left="1440" w:hanging="1440"/>
+      </w:pPr>
+      <w:rPr/>
+    </w:lvl>
+    <w:lvl w:ilvl="8">
+      <w:start w:val="1"/>
+      <w:numFmt w:val="decimal"/>
+      <w:lvlText w:val=" %1.%2.%3.%4.%5.%6.%7.%8.%9 "/>
+      <w:lvlJc w:val="left"/>
+      <w:pPr>
+        <w:ind w:left="1584" w:hanging="1584"/>
+      </w:pPr>
+      <w:rPr/>
+    </w:lvl>
+  </w:abstractNum>
+  <w:abstractNum w:abstractNumId="11">
+    <w:lvl w:ilvl="0">
+      <w:start w:val="1"/>
+      <w:numFmt w:val="bullet"/>
+      <w:lvlText w:val="●"/>
+      <w:lvlJc w:val="left"/>
+      <w:pPr>
+        <w:ind w:left="720" w:hanging="360"/>
+      </w:pPr>
+      <w:rPr>
+        <w:u w:val="none"/>
+      </w:rPr>
+    </w:lvl>
+    <w:lvl w:ilvl="1">
+      <w:start w:val="1"/>
+      <w:numFmt w:val="bullet"/>
+      <w:lvlText w:val="○"/>
+      <w:lvlJc w:val="left"/>
+      <w:pPr>
+        <w:ind w:left="1440" w:hanging="360"/>
+      </w:pPr>
+      <w:rPr>
+        <w:u w:val="none"/>
+      </w:rPr>
+    </w:lvl>
+    <w:lvl w:ilvl="2">
+      <w:start w:val="1"/>
+      <w:numFmt w:val="bullet"/>
+      <w:lvlText w:val="■"/>
+      <w:lvlJc w:val="left"/>
+      <w:pPr>
+        <w:ind w:left="2160" w:hanging="360"/>
+      </w:pPr>
+      <w:rPr>
+        <w:u w:val="none"/>
+      </w:rPr>
+    </w:lvl>
+    <w:lvl w:ilvl="3">
+      <w:start w:val="1"/>
+      <w:numFmt w:val="bullet"/>
+      <w:lvlText w:val="●"/>
+      <w:lvlJc w:val="left"/>
+      <w:pPr>
+        <w:ind w:left="2880" w:hanging="360"/>
+      </w:pPr>
+      <w:rPr>
+        <w:u w:val="none"/>
+      </w:rPr>
+    </w:lvl>
+    <w:lvl w:ilvl="4">
+      <w:start w:val="1"/>
+      <w:numFmt w:val="bullet"/>
+      <w:lvlText w:val="○"/>
+      <w:lvlJc w:val="left"/>
+      <w:pPr>
+        <w:ind w:left="3600" w:hanging="360"/>
+      </w:pPr>
+      <w:rPr>
+        <w:u w:val="none"/>
+      </w:rPr>
+    </w:lvl>
+    <w:lvl w:ilvl="5">
+      <w:start w:val="1"/>
+      <w:numFmt w:val="bullet"/>
+      <w:lvlText w:val="■"/>
+      <w:lvlJc w:val="left"/>
+      <w:pPr>
+        <w:ind w:left="4320" w:hanging="360"/>
+      </w:pPr>
+      <w:rPr>
+        <w:u w:val="none"/>
+      </w:rPr>
+    </w:lvl>
+    <w:lvl w:ilvl="6">
+      <w:start w:val="1"/>
+      <w:numFmt w:val="bullet"/>
+      <w:lvlText w:val="●"/>
+      <w:lvlJc w:val="left"/>
+      <w:pPr>
+        <w:ind w:left="5040" w:hanging="360"/>
+      </w:pPr>
+      <w:rPr>
+        <w:u w:val="none"/>
+      </w:rPr>
+    </w:lvl>
+    <w:lvl w:ilvl="7">
+      <w:start w:val="1"/>
+      <w:numFmt w:val="bullet"/>
+      <w:lvlText w:val="○"/>
+      <w:lvlJc w:val="left"/>
+      <w:pPr>
+        <w:ind w:left="5760" w:hanging="360"/>
+      </w:pPr>
+      <w:rPr>
+        <w:u w:val="none"/>
+      </w:rPr>
+    </w:lvl>
+    <w:lvl w:ilvl="8">
+      <w:start w:val="1"/>
+      <w:numFmt w:val="bullet"/>
+      <w:lvlText w:val="■"/>
+      <w:lvlJc w:val="left"/>
+      <w:pPr>
+        <w:ind w:left="6480" w:hanging="360"/>
+      </w:pPr>
+      <w:rPr>
+        <w:u w:val="none"/>
+      </w:rPr>
+    </w:lvl>
+  </w:abstractNum>
+  <w:abstractNum w:abstractNumId="12">
     <w:lvl w:ilvl="0">
       <w:start w:val="1"/>
       <w:numFmt w:val="bullet"/>
@@ -10713,11 +10194,17 @@
   <w:num w:numId="10">
     <w:abstractNumId w:val="10"/>
   </w:num>
+  <w:num w:numId="11">
+    <w:abstractNumId w:val="11"/>
+  </w:num>
+  <w:num w:numId="12">
+    <w:abstractNumId w:val="12"/>
+  </w:num>
 </w:numbering>
 </file>
 
 <file path=word/styles.xml><?xml version="1.0" encoding="utf-8"?>
-<w:styles xmlns:mc="http://schemas.openxmlformats.org/markup-compatibility/2006" xmlns:o="urn:schemas-microsoft-com:office:office" xmlns:r="http://schemas.openxmlformats.org/officeDocument/2006/relationships" xmlns:m="http://schemas.openxmlformats.org/officeDocument/2006/math" xmlns:v="urn:schemas-microsoft-com:vml" xmlns:wp="http://schemas.openxmlformats.org/drawingml/2006/wordprocessingDrawing" xmlns:w10="urn:schemas-microsoft-com:office:word" xmlns:w="http://schemas.openxmlformats.org/wordprocessingml/2006/main" xmlns:wne="http://schemas.microsoft.com/office/word/2006/wordml" xmlns:sl="http://schemas.openxmlformats.org/schemaLibrary/2006/main" xmlns:a="http://schemas.openxmlformats.org/drawingml/2006/main" xmlns:pic="http://schemas.openxmlformats.org/drawingml/2006/picture" xmlns:c="http://schemas.openxmlformats.org/drawingml/2006/chart" xmlns:lc="http://schemas.openxmlformats.org/drawingml/2006/lockedCanvas" xmlns:dgm="http://schemas.openxmlformats.org/drawingml/2006/diagram" xmlns:wps="http://schemas.microsoft.com/office/word/2010/wordprocessingShape" xmlns:wpg="http://schemas.microsoft.com/office/word/2010/wordprocessingGroup" xmlns:w14="http://schemas.microsoft.com/office/word/2010/wordml" xmlns:w15="http://schemas.microsoft.com/office/word/2012/wordml">
+<w:styles xmlns:mc="http://schemas.openxmlformats.org/markup-compatibility/2006" xmlns:o="urn:schemas-microsoft-com:office:office" xmlns:r="http://schemas.openxmlformats.org/officeDocument/2006/relationships" xmlns:m="http://schemas.openxmlformats.org/officeDocument/2006/math" xmlns:v="urn:schemas-microsoft-com:vml" xmlns:wp="http://schemas.openxmlformats.org/drawingml/2006/wordprocessingDrawing" xmlns:w10="urn:schemas-microsoft-com:office:word" xmlns:w="http://schemas.openxmlformats.org/wordprocessingml/2006/main" xmlns:wne="http://schemas.microsoft.com/office/word/2006/wordml" xmlns:sl="http://schemas.openxmlformats.org/schemaLibrary/2006/main" xmlns:a="http://schemas.openxmlformats.org/drawingml/2006/main" xmlns:pic="http://schemas.openxmlformats.org/drawingml/2006/picture" xmlns:c="http://schemas.openxmlformats.org/drawingml/2006/chart" xmlns:lc="http://schemas.openxmlformats.org/drawingml/2006/lockedCanvas" xmlns:dgm="http://schemas.openxmlformats.org/drawingml/2006/diagram" xmlns:wps="http://schemas.microsoft.com/office/word/2010/wordprocessingShape" xmlns:wpg="http://schemas.microsoft.com/office/word/2010/wordprocessingGroup" xmlns:w14="http://schemas.microsoft.com/office/word/2010/wordml" xmlns:w15="http://schemas.microsoft.com/office/word/2012/wordml" xmlns:w16="http://schemas.microsoft.com/office/word/2018/wordml" xmlns:w16cex="http://schemas.microsoft.com/office/word/2018/wordml/cex" xmlns:w16cid="http://schemas.microsoft.com/office/word/2016/wordml/cid" xmlns="http://schemas.microsoft.com/office/tasks/2019/documenttasks" xmlns:cr="http://schemas.microsoft.com/office/comments/2020/reactions">
   <w:docDefaults>
     <w:rPrDefault>
       <w:rPr>
